--- a/RESUME_v2.2.docx
+++ b/RESUME_v2.2.docx
@@ -39,7 +39,7 @@
       <w:pPr>
         <w:spacing w:after="0" w:line="240" w:lineRule="auto"/>
         <w:rPr>
-          <w:rFonts w:ascii="Times New Roman" w:hAnsi="Times New Roman" w:cs="Times New Roman" w:hint="eastAsia"/>
+          <w:rFonts w:ascii="Times New Roman" w:hAnsi="Times New Roman" w:cs="Times New Roman"/>
           <w:sz w:val="18"/>
           <w:szCs w:val="18"/>
         </w:rPr>
@@ -48,17 +48,19 @@
     <w:p>
       <w:pPr>
         <w:spacing w:after="0" w:line="240" w:lineRule="auto"/>
-        <w:ind w:firstLineChars="50" w:firstLine="110"/>
-        <w:rPr>
-          <w:rFonts w:ascii="Times New Roman" w:hAnsi="Times New Roman" w:cs="Times New Roman" w:hint="eastAsia"/>
-          <w:sz w:val="22"/>
+        <w:ind w:firstLineChars="50" w:firstLine="120"/>
+        <w:rPr>
+          <w:rFonts w:ascii="Times New Roman" w:hAnsi="Times New Roman" w:cs="Times New Roman"/>
+          <w:sz w:val="24"/>
+          <w:szCs w:val="24"/>
         </w:rPr>
       </w:pPr>
       <w:r>
         <w:rPr>
           <w:rFonts w:ascii="Times New Roman" w:hAnsi="Times New Roman" w:cs="Times New Roman"/>
           <w:noProof/>
-          <w:sz w:val="22"/>
+          <w:sz w:val="24"/>
+          <w:szCs w:val="24"/>
         </w:rPr>
         <mc:AlternateContent>
           <mc:Choice Requires="wps">
@@ -128,14 +130,16 @@
       <w:r>
         <w:rPr>
           <w:rFonts w:ascii="Times New Roman" w:hAnsi="Times New Roman" w:cs="Times New Roman" w:hint="eastAsia"/>
-          <w:sz w:val="22"/>
+          <w:sz w:val="24"/>
+          <w:szCs w:val="24"/>
         </w:rPr>
         <w:t>T</w:t>
       </w:r>
       <w:r>
         <w:rPr>
           <w:rFonts w:ascii="Times New Roman" w:hAnsi="Times New Roman" w:cs="Times New Roman"/>
-          <w:sz w:val="22"/>
+          <w:sz w:val="24"/>
+          <w:szCs w:val="24"/>
         </w:rPr>
         <w:t>ECHNICAL SKILLS</w:t>
       </w:r>
@@ -171,7 +175,7 @@
                 <w:rFonts w:ascii="Times New Roman" w:hAnsi="Times New Roman" w:cs="Times New Roman"/>
                 <w:b/>
                 <w:bCs/>
-                <w:szCs w:val="20"/>
+                <w:sz w:val="22"/>
               </w:rPr>
             </w:pPr>
             <w:r>
@@ -179,7 +183,7 @@
                 <w:rFonts w:ascii="Times New Roman" w:hAnsi="Times New Roman" w:cs="Times New Roman" w:hint="eastAsia"/>
                 <w:b/>
                 <w:bCs/>
-                <w:szCs w:val="20"/>
+                <w:sz w:val="22"/>
               </w:rPr>
               <w:t>L</w:t>
             </w:r>
@@ -188,7 +192,7 @@
                 <w:rFonts w:ascii="Times New Roman" w:hAnsi="Times New Roman" w:cs="Times New Roman"/>
                 <w:b/>
                 <w:bCs/>
-                <w:szCs w:val="20"/>
+                <w:sz w:val="22"/>
               </w:rPr>
               <w:t>anguage</w:t>
             </w:r>
@@ -205,26 +209,17 @@
                 <w:rFonts w:ascii="Times New Roman" w:hAnsi="Times New Roman" w:cs="Times New Roman"/>
                 <w:b/>
                 <w:bCs/>
-                <w:szCs w:val="20"/>
-              </w:rPr>
-            </w:pPr>
-            <w:r>
-              <w:rPr>
-                <w:rFonts w:ascii="Times New Roman" w:hAnsi="Times New Roman" w:cs="Times New Roman" w:hint="eastAsia"/>
-                <w:b/>
-                <w:bCs/>
-                <w:szCs w:val="20"/>
-              </w:rPr>
-              <w:t>S</w:t>
-            </w:r>
-            <w:r>
-              <w:rPr>
-                <w:rFonts w:ascii="Times New Roman" w:hAnsi="Times New Roman" w:cs="Times New Roman"/>
-                <w:b/>
-                <w:bCs/>
-                <w:szCs w:val="20"/>
-              </w:rPr>
-              <w:t>oftware</w:t>
+                <w:sz w:val="22"/>
+              </w:rPr>
+            </w:pPr>
+            <w:r>
+              <w:rPr>
+                <w:rFonts w:ascii="Times New Roman" w:hAnsi="Times New Roman" w:cs="Times New Roman"/>
+                <w:b/>
+                <w:bCs/>
+                <w:sz w:val="22"/>
+              </w:rPr>
+              <w:t>OS / Software</w:t>
             </w:r>
           </w:p>
         </w:tc>
@@ -239,7 +234,7 @@
                 <w:rFonts w:ascii="Times New Roman" w:hAnsi="Times New Roman" w:cs="Times New Roman"/>
                 <w:b/>
                 <w:bCs/>
-                <w:szCs w:val="20"/>
+                <w:sz w:val="22"/>
               </w:rPr>
             </w:pPr>
             <w:r>
@@ -247,7 +242,7 @@
                 <w:rFonts w:ascii="Times New Roman" w:hAnsi="Times New Roman" w:cs="Times New Roman" w:hint="eastAsia"/>
                 <w:b/>
                 <w:bCs/>
-                <w:szCs w:val="20"/>
+                <w:sz w:val="22"/>
               </w:rPr>
               <w:t>I</w:t>
             </w:r>
@@ -256,7 +251,7 @@
                 <w:rFonts w:ascii="Times New Roman" w:hAnsi="Times New Roman" w:cs="Times New Roman"/>
                 <w:b/>
                 <w:bCs/>
-                <w:szCs w:val="20"/>
+                <w:sz w:val="22"/>
               </w:rPr>
               <w:t>nterests</w:t>
             </w:r>
@@ -273,13 +268,13 @@
             <w:pPr>
               <w:rPr>
                 <w:rFonts w:ascii="Times New Roman" w:hAnsi="Times New Roman" w:cs="Times New Roman"/>
-                <w:szCs w:val="20"/>
-              </w:rPr>
-            </w:pPr>
-            <w:r>
-              <w:rPr>
-                <w:rFonts w:ascii="Times New Roman" w:hAnsi="Times New Roman" w:cs="Times New Roman"/>
-                <w:szCs w:val="20"/>
+                <w:sz w:val="22"/>
+              </w:rPr>
+            </w:pPr>
+            <w:r>
+              <w:rPr>
+                <w:rFonts w:ascii="Times New Roman" w:hAnsi="Times New Roman" w:cs="Times New Roman"/>
+                <w:sz w:val="22"/>
               </w:rPr>
               <w:t>∙ C</w:t>
             </w:r>
@@ -288,28 +283,35 @@
             <w:pPr>
               <w:rPr>
                 <w:rFonts w:ascii="Times New Roman" w:hAnsi="Times New Roman" w:cs="Times New Roman"/>
-                <w:szCs w:val="20"/>
-              </w:rPr>
-            </w:pPr>
-            <w:r>
-              <w:rPr>
-                <w:rFonts w:ascii="Times New Roman" w:hAnsi="Times New Roman" w:cs="Times New Roman"/>
-                <w:szCs w:val="20"/>
-              </w:rPr>
-              <w:t>∙ Java</w:t>
-            </w:r>
-          </w:p>
-          <w:p>
-            <w:pPr>
-              <w:rPr>
-                <w:rFonts w:ascii="Times New Roman" w:hAnsi="Times New Roman" w:cs="Times New Roman"/>
-                <w:szCs w:val="20"/>
-              </w:rPr>
-            </w:pPr>
-            <w:r>
-              <w:rPr>
-                <w:rFonts w:ascii="Times New Roman" w:hAnsi="Times New Roman" w:cs="Times New Roman"/>
-                <w:szCs w:val="20"/>
+                <w:sz w:val="22"/>
+              </w:rPr>
+            </w:pPr>
+            <w:r>
+              <w:rPr>
+                <w:rFonts w:ascii="Times New Roman" w:hAnsi="Times New Roman" w:cs="Times New Roman"/>
+                <w:sz w:val="22"/>
+              </w:rPr>
+              <w:t xml:space="preserve">∙ </w:t>
+            </w:r>
+            <w:r>
+              <w:rPr>
+                <w:rFonts w:ascii="Times New Roman" w:hAnsi="Times New Roman" w:cs="Times New Roman"/>
+                <w:sz w:val="22"/>
+              </w:rPr>
+              <w:t>Python</w:t>
+            </w:r>
+          </w:p>
+          <w:p>
+            <w:pPr>
+              <w:rPr>
+                <w:rFonts w:ascii="Times New Roman" w:hAnsi="Times New Roman" w:cs="Times New Roman"/>
+                <w:sz w:val="22"/>
+              </w:rPr>
+            </w:pPr>
+            <w:r>
+              <w:rPr>
+                <w:rFonts w:ascii="Times New Roman" w:hAnsi="Times New Roman" w:cs="Times New Roman"/>
+                <w:sz w:val="22"/>
               </w:rPr>
               <w:t>∙ JavaScript</w:t>
             </w:r>
@@ -318,13 +320,13 @@
             <w:pPr>
               <w:rPr>
                 <w:rFonts w:ascii="Times New Roman" w:hAnsi="Times New Roman" w:cs="Times New Roman"/>
-                <w:szCs w:val="20"/>
-              </w:rPr>
-            </w:pPr>
-            <w:r>
-              <w:rPr>
-                <w:rFonts w:ascii="Times New Roman" w:hAnsi="Times New Roman" w:cs="Times New Roman"/>
-                <w:szCs w:val="20"/>
+                <w:sz w:val="22"/>
+              </w:rPr>
+            </w:pPr>
+            <w:r>
+              <w:rPr>
+                <w:rFonts w:ascii="Times New Roman" w:hAnsi="Times New Roman" w:cs="Times New Roman"/>
+                <w:sz w:val="22"/>
               </w:rPr>
               <w:t>∙ JDBC/MySQL</w:t>
             </w:r>
@@ -339,13 +341,13 @@
             <w:pPr>
               <w:rPr>
                 <w:rFonts w:ascii="Times New Roman" w:hAnsi="Times New Roman" w:cs="Times New Roman"/>
-                <w:szCs w:val="20"/>
-              </w:rPr>
-            </w:pPr>
-            <w:r>
-              <w:rPr>
-                <w:rFonts w:ascii="Times New Roman" w:hAnsi="Times New Roman" w:cs="Times New Roman"/>
-                <w:szCs w:val="20"/>
+                <w:sz w:val="22"/>
+              </w:rPr>
+            </w:pPr>
+            <w:r>
+              <w:rPr>
+                <w:rFonts w:ascii="Times New Roman" w:hAnsi="Times New Roman" w:cs="Times New Roman"/>
+                <w:sz w:val="22"/>
               </w:rPr>
               <w:t>∙ Linux</w:t>
             </w:r>
@@ -354,13 +356,13 @@
             <w:pPr>
               <w:rPr>
                 <w:rFonts w:ascii="Times New Roman" w:hAnsi="Times New Roman" w:cs="Times New Roman"/>
-                <w:szCs w:val="20"/>
-              </w:rPr>
-            </w:pPr>
-            <w:r>
-              <w:rPr>
-                <w:rFonts w:ascii="Times New Roman" w:hAnsi="Times New Roman" w:cs="Times New Roman"/>
-                <w:szCs w:val="20"/>
+                <w:sz w:val="22"/>
+              </w:rPr>
+            </w:pPr>
+            <w:r>
+              <w:rPr>
+                <w:rFonts w:ascii="Times New Roman" w:hAnsi="Times New Roman" w:cs="Times New Roman"/>
+                <w:sz w:val="22"/>
               </w:rPr>
               <w:t>∙ Windows 8</w:t>
             </w:r>
@@ -369,13 +371,13 @@
             <w:pPr>
               <w:rPr>
                 <w:rFonts w:ascii="Times New Roman" w:hAnsi="Times New Roman" w:cs="Times New Roman"/>
-                <w:szCs w:val="20"/>
-              </w:rPr>
-            </w:pPr>
-            <w:r>
-              <w:rPr>
-                <w:rFonts w:ascii="Times New Roman" w:hAnsi="Times New Roman" w:cs="Times New Roman"/>
-                <w:szCs w:val="20"/>
+                <w:sz w:val="22"/>
+              </w:rPr>
+            </w:pPr>
+            <w:r>
+              <w:rPr>
+                <w:rFonts w:ascii="Times New Roman" w:hAnsi="Times New Roman" w:cs="Times New Roman"/>
+                <w:sz w:val="22"/>
               </w:rPr>
               <w:t>∙ Ms Word/Excel/PowerPoint</w:t>
             </w:r>
@@ -390,13 +392,28 @@
             <w:pPr>
               <w:rPr>
                 <w:rFonts w:ascii="Times New Roman" w:hAnsi="Times New Roman" w:cs="Times New Roman"/>
-                <w:szCs w:val="20"/>
-              </w:rPr>
-            </w:pPr>
-            <w:r>
-              <w:rPr>
-                <w:rFonts w:ascii="Times New Roman" w:hAnsi="Times New Roman" w:cs="Times New Roman"/>
-                <w:szCs w:val="20"/>
+                <w:sz w:val="22"/>
+              </w:rPr>
+            </w:pPr>
+            <w:r>
+              <w:rPr>
+                <w:rFonts w:ascii="Times New Roman" w:hAnsi="Times New Roman" w:cs="Times New Roman"/>
+                <w:sz w:val="22"/>
+              </w:rPr>
+              <w:t>∙ Server Managing</w:t>
+            </w:r>
+          </w:p>
+          <w:p>
+            <w:pPr>
+              <w:rPr>
+                <w:rFonts w:ascii="Times New Roman" w:hAnsi="Times New Roman" w:cs="Times New Roman"/>
+                <w:sz w:val="22"/>
+              </w:rPr>
+            </w:pPr>
+            <w:r>
+              <w:rPr>
+                <w:rFonts w:ascii="Times New Roman" w:hAnsi="Times New Roman" w:cs="Times New Roman"/>
+                <w:sz w:val="22"/>
               </w:rPr>
               <w:t>∙ Problem solving</w:t>
             </w:r>
@@ -404,60 +421,16 @@
           <w:p>
             <w:pPr>
               <w:rPr>
-                <w:rFonts w:ascii="Times New Roman" w:hAnsi="Times New Roman" w:cs="Times New Roman"/>
-                <w:szCs w:val="20"/>
-              </w:rPr>
-            </w:pPr>
-            <w:r>
-              <w:rPr>
-                <w:rFonts w:ascii="Times New Roman" w:hAnsi="Times New Roman" w:cs="Times New Roman"/>
-                <w:szCs w:val="20"/>
+                <w:rFonts w:ascii="Times New Roman" w:hAnsi="Times New Roman" w:cs="Times New Roman" w:hint="eastAsia"/>
+                <w:sz w:val="22"/>
+              </w:rPr>
+            </w:pPr>
+            <w:r>
+              <w:rPr>
+                <w:rFonts w:ascii="Times New Roman" w:hAnsi="Times New Roman" w:cs="Times New Roman"/>
+                <w:sz w:val="22"/>
               </w:rPr>
               <w:t>∙ Data structures and algorithms</w:t>
-            </w:r>
-          </w:p>
-          <w:p>
-            <w:pPr>
-              <w:rPr>
-                <w:rFonts w:ascii="Times New Roman" w:hAnsi="Times New Roman" w:cs="Times New Roman"/>
-                <w:szCs w:val="20"/>
-              </w:rPr>
-            </w:pPr>
-            <w:r>
-              <w:rPr>
-                <w:rFonts w:ascii="Times New Roman" w:hAnsi="Times New Roman" w:cs="Times New Roman"/>
-                <w:szCs w:val="20"/>
-              </w:rPr>
-              <w:t>∙ Server Managing</w:t>
-            </w:r>
-          </w:p>
-          <w:p>
-            <w:pPr>
-              <w:rPr>
-                <w:rFonts w:ascii="Times New Roman" w:hAnsi="Times New Roman" w:cs="Times New Roman"/>
-                <w:szCs w:val="20"/>
-              </w:rPr>
-            </w:pPr>
-            <w:r>
-              <w:rPr>
-                <w:rFonts w:ascii="Times New Roman" w:hAnsi="Times New Roman" w:cs="Times New Roman"/>
-                <w:szCs w:val="20"/>
-              </w:rPr>
-              <w:t xml:space="preserve">∙ </w:t>
-            </w:r>
-            <w:r>
-              <w:rPr>
-                <w:rFonts w:ascii="Times New Roman" w:hAnsi="Times New Roman" w:cs="Times New Roman" w:hint="eastAsia"/>
-                <w:szCs w:val="20"/>
-              </w:rPr>
-              <w:t>d</w:t>
-            </w:r>
-            <w:r>
-              <w:rPr>
-                <w:rFonts w:ascii="Times New Roman" w:hAnsi="Times New Roman" w:cs="Times New Roman"/>
-                <w:szCs w:val="20"/>
-              </w:rPr>
-              <w:t>iscussion of various problem</w:t>
             </w:r>
           </w:p>
         </w:tc>
@@ -476,17 +449,29 @@
     <w:p>
       <w:pPr>
         <w:spacing w:after="0" w:line="240" w:lineRule="auto"/>
-        <w:ind w:firstLineChars="50" w:firstLine="110"/>
         <w:rPr>
           <w:rFonts w:ascii="Times New Roman" w:hAnsi="Times New Roman" w:cs="Times New Roman" w:hint="eastAsia"/>
-          <w:sz w:val="22"/>
+          <w:sz w:val="18"/>
+          <w:szCs w:val="18"/>
+        </w:rPr>
+      </w:pPr>
+    </w:p>
+    <w:p>
+      <w:pPr>
+        <w:spacing w:after="0" w:line="240" w:lineRule="auto"/>
+        <w:ind w:firstLineChars="50" w:firstLine="120"/>
+        <w:rPr>
+          <w:rFonts w:ascii="Times New Roman" w:hAnsi="Times New Roman" w:cs="Times New Roman"/>
+          <w:sz w:val="24"/>
+          <w:szCs w:val="24"/>
         </w:rPr>
       </w:pPr>
       <w:r>
         <w:rPr>
           <w:rFonts w:ascii="Times New Roman" w:hAnsi="Times New Roman" w:cs="Times New Roman"/>
           <w:noProof/>
-          <w:sz w:val="22"/>
+          <w:sz w:val="24"/>
+          <w:szCs w:val="24"/>
         </w:rPr>
         <mc:AlternateContent>
           <mc:Choice Requires="wps">
@@ -556,7 +541,8 @@
       <w:r>
         <w:rPr>
           <w:rFonts w:ascii="Times New Roman" w:hAnsi="Times New Roman" w:cs="Times New Roman"/>
-          <w:sz w:val="22"/>
+          <w:sz w:val="24"/>
+          <w:szCs w:val="24"/>
         </w:rPr>
         <w:t>EMPLOYMENT</w:t>
       </w:r>
@@ -576,14 +562,14 @@
         <w:tblLook w:val="04A0" w:firstRow="1" w:lastRow="0" w:firstColumn="1" w:lastColumn="0" w:noHBand="0" w:noVBand="1"/>
       </w:tblPr>
       <w:tblGrid>
-        <w:gridCol w:w="3776"/>
-        <w:gridCol w:w="4866"/>
-        <w:gridCol w:w="2686"/>
+        <w:gridCol w:w="3397"/>
+        <w:gridCol w:w="5103"/>
+        <w:gridCol w:w="2828"/>
       </w:tblGrid>
       <w:tr>
         <w:tc>
           <w:tcPr>
-            <w:tcW w:w="3776" w:type="dxa"/>
+            <w:tcW w:w="3397" w:type="dxa"/>
             <w:vAlign w:val="center"/>
           </w:tcPr>
           <w:p>
@@ -592,7 +578,7 @@
                 <w:rFonts w:ascii="Times New Roman" w:hAnsi="Times New Roman" w:cs="Times New Roman"/>
                 <w:b/>
                 <w:bCs/>
-                <w:szCs w:val="20"/>
+                <w:sz w:val="22"/>
               </w:rPr>
             </w:pPr>
             <w:r>
@@ -600,7 +586,7 @@
                 <w:rFonts w:ascii="Times New Roman" w:hAnsi="Times New Roman" w:cs="Times New Roman" w:hint="eastAsia"/>
                 <w:b/>
                 <w:bCs/>
-                <w:szCs w:val="20"/>
+                <w:sz w:val="22"/>
               </w:rPr>
               <w:t>S</w:t>
             </w:r>
@@ -609,7 +595,7 @@
                 <w:rFonts w:ascii="Times New Roman" w:hAnsi="Times New Roman" w:cs="Times New Roman"/>
                 <w:b/>
                 <w:bCs/>
-                <w:szCs w:val="20"/>
+                <w:sz w:val="22"/>
               </w:rPr>
               <w:t>oftware Developer</w:t>
             </w:r>
@@ -617,7 +603,7 @@
         </w:tc>
         <w:tc>
           <w:tcPr>
-            <w:tcW w:w="4866" w:type="dxa"/>
+            <w:tcW w:w="5103" w:type="dxa"/>
             <w:vAlign w:val="center"/>
           </w:tcPr>
           <w:p>
@@ -626,7 +612,7 @@
                 <w:rFonts w:ascii="Times New Roman" w:hAnsi="Times New Roman" w:cs="Times New Roman"/>
                 <w:b/>
                 <w:bCs/>
-                <w:szCs w:val="20"/>
+                <w:sz w:val="22"/>
               </w:rPr>
             </w:pPr>
             <w:r>
@@ -634,7 +620,7 @@
                 <w:rFonts w:ascii="Times New Roman" w:hAnsi="Times New Roman" w:cs="Times New Roman" w:hint="eastAsia"/>
                 <w:b/>
                 <w:bCs/>
-                <w:szCs w:val="20"/>
+                <w:sz w:val="22"/>
               </w:rPr>
               <w:t>H</w:t>
             </w:r>
@@ -643,7 +629,7 @@
                 <w:rFonts w:ascii="Times New Roman" w:hAnsi="Times New Roman" w:cs="Times New Roman"/>
                 <w:b/>
                 <w:bCs/>
-                <w:szCs w:val="20"/>
+                <w:sz w:val="22"/>
               </w:rPr>
               <w:t>2O System Technology Co., Ltd.</w:t>
             </w:r>
@@ -651,7 +637,7 @@
         </w:tc>
         <w:tc>
           <w:tcPr>
-            <w:tcW w:w="2686" w:type="dxa"/>
+            <w:tcW w:w="2828" w:type="dxa"/>
             <w:vAlign w:val="center"/>
           </w:tcPr>
           <w:p>
@@ -660,7 +646,7 @@
                 <w:rFonts w:ascii="Times New Roman" w:hAnsi="Times New Roman" w:cs="Times New Roman"/>
                 <w:b/>
                 <w:bCs/>
-                <w:szCs w:val="20"/>
+                <w:sz w:val="22"/>
               </w:rPr>
             </w:pPr>
             <w:r>
@@ -668,7 +654,7 @@
                 <w:rFonts w:ascii="Times New Roman" w:hAnsi="Times New Roman" w:cs="Times New Roman" w:hint="eastAsia"/>
                 <w:b/>
                 <w:bCs/>
-                <w:szCs w:val="20"/>
+                <w:sz w:val="22"/>
               </w:rPr>
               <w:t>J</w:t>
             </w:r>
@@ -677,7 +663,7 @@
                 <w:rFonts w:ascii="Times New Roman" w:hAnsi="Times New Roman" w:cs="Times New Roman"/>
                 <w:b/>
                 <w:bCs/>
-                <w:szCs w:val="20"/>
+                <w:sz w:val="22"/>
               </w:rPr>
               <w:t>uly 2021 ~ Present</w:t>
             </w:r>
@@ -746,81 +732,170 @@
                 <w:rFonts w:ascii="Times New Roman" w:hAnsi="Times New Roman" w:cs="Times New Roman"/>
                 <w:szCs w:val="20"/>
               </w:rPr>
+              <w:t>∙ Ma</w:t>
+            </w:r>
+            <w:r>
+              <w:rPr>
+                <w:rFonts w:ascii="Times New Roman" w:hAnsi="Times New Roman" w:cs="Times New Roman" w:hint="eastAsia"/>
+                <w:szCs w:val="20"/>
+              </w:rPr>
+              <w:t>d</w:t>
+            </w:r>
+            <w:r>
+              <w:rPr>
+                <w:rFonts w:ascii="Times New Roman" w:hAnsi="Times New Roman" w:cs="Times New Roman"/>
+                <w:szCs w:val="20"/>
+              </w:rPr>
+              <w:t>e</w:t>
+            </w:r>
+            <w:r>
+              <w:rPr>
+                <w:rFonts w:ascii="Times New Roman" w:hAnsi="Times New Roman" w:cs="Times New Roman"/>
+                <w:szCs w:val="20"/>
+              </w:rPr>
+              <w:t xml:space="preserve"> a display to use JavaScript by using </w:t>
+            </w:r>
+            <w:r>
+              <w:rPr>
+                <w:rFonts w:ascii="Times New Roman" w:hAnsi="Times New Roman" w:cs="Times New Roman"/>
+                <w:szCs w:val="20"/>
+              </w:rPr>
+              <w:t>company’s own internal software that code</w:t>
+            </w:r>
+            <w:r>
+              <w:rPr>
+                <w:rFonts w:ascii="Times New Roman" w:hAnsi="Times New Roman" w:cs="Times New Roman"/>
+                <w:szCs w:val="20"/>
+              </w:rPr>
+              <w:t>d</w:t>
+            </w:r>
+            <w:r>
+              <w:rPr>
+                <w:rFonts w:ascii="Times New Roman" w:hAnsi="Times New Roman" w:cs="Times New Roman"/>
+                <w:szCs w:val="20"/>
+              </w:rPr>
+              <w:t xml:space="preserve"> </w:t>
+            </w:r>
+            <w:r>
+              <w:rPr>
+                <w:rFonts w:ascii="Times New Roman" w:hAnsi="Times New Roman" w:cs="Times New Roman"/>
+                <w:szCs w:val="20"/>
+              </w:rPr>
+              <w:t>in</w:t>
+            </w:r>
+            <w:r>
+              <w:rPr>
+                <w:rFonts w:ascii="Times New Roman" w:hAnsi="Times New Roman" w:cs="Times New Roman"/>
+                <w:szCs w:val="20"/>
+              </w:rPr>
+              <w:t xml:space="preserve"> C++</w:t>
+            </w:r>
+          </w:p>
+          <w:p>
+            <w:pPr>
+              <w:rPr>
+                <w:rFonts w:ascii="Times New Roman" w:hAnsi="Times New Roman" w:cs="Times New Roman"/>
+                <w:szCs w:val="20"/>
+              </w:rPr>
+            </w:pPr>
+            <w:r>
+              <w:rPr>
+                <w:rFonts w:ascii="Times New Roman" w:hAnsi="Times New Roman" w:cs="Times New Roman"/>
+                <w:szCs w:val="20"/>
+              </w:rPr>
               <w:t xml:space="preserve">∙ </w:t>
             </w:r>
-            <w:proofErr w:type="spellStart"/>
-            <w:r>
-              <w:rPr>
-                <w:rFonts w:ascii="Times New Roman" w:hAnsi="Times New Roman" w:cs="Times New Roman"/>
-                <w:szCs w:val="20"/>
-              </w:rPr>
-              <w:t>Maked</w:t>
-            </w:r>
-            <w:proofErr w:type="spellEnd"/>
-            <w:r>
-              <w:rPr>
-                <w:rFonts w:ascii="Times New Roman" w:hAnsi="Times New Roman" w:cs="Times New Roman"/>
-                <w:szCs w:val="20"/>
-              </w:rPr>
-              <w:t xml:space="preserve"> a display to use JavaScript by using </w:t>
-            </w:r>
-            <w:r>
-              <w:rPr>
-                <w:rFonts w:ascii="Times New Roman" w:hAnsi="Times New Roman" w:cs="Times New Roman"/>
-                <w:szCs w:val="20"/>
-              </w:rPr>
-              <w:t xml:space="preserve">company’s own internal software that code </w:t>
-            </w:r>
-            <w:r>
-              <w:rPr>
-                <w:rFonts w:ascii="Times New Roman" w:hAnsi="Times New Roman" w:cs="Times New Roman"/>
-                <w:szCs w:val="20"/>
-              </w:rPr>
-              <w:t>in</w:t>
-            </w:r>
-            <w:r>
-              <w:rPr>
-                <w:rFonts w:ascii="Times New Roman" w:hAnsi="Times New Roman" w:cs="Times New Roman"/>
-                <w:szCs w:val="20"/>
-              </w:rPr>
-              <w:t xml:space="preserve"> C++</w:t>
-            </w:r>
-          </w:p>
-          <w:p>
-            <w:pPr>
-              <w:rPr>
-                <w:rFonts w:ascii="Times New Roman" w:hAnsi="Times New Roman" w:cs="Times New Roman"/>
-                <w:szCs w:val="20"/>
-              </w:rPr>
-            </w:pPr>
-            <w:r>
-              <w:rPr>
-                <w:rFonts w:ascii="Times New Roman" w:hAnsi="Times New Roman" w:cs="Times New Roman"/>
-                <w:szCs w:val="20"/>
-              </w:rPr>
-              <w:t xml:space="preserve">∙ </w:t>
-            </w:r>
-            <w:r>
-              <w:rPr>
-                <w:rFonts w:ascii="Times New Roman" w:hAnsi="Times New Roman" w:cs="Times New Roman"/>
-                <w:szCs w:val="20"/>
-              </w:rPr>
-              <w:t>Developed a transaction service by using C (Declare database I/O and develop queries)e</w:t>
-            </w:r>
-          </w:p>
-          <w:p>
-            <w:pPr>
-              <w:rPr>
-                <w:rFonts w:ascii="Times New Roman" w:hAnsi="Times New Roman" w:cs="Times New Roman"/>
-                <w:szCs w:val="20"/>
-              </w:rPr>
-            </w:pPr>
-            <w:r>
-              <w:rPr>
-                <w:rFonts w:ascii="Times New Roman" w:hAnsi="Times New Roman" w:cs="Times New Roman"/>
-                <w:szCs w:val="20"/>
-              </w:rPr>
-              <w:t xml:space="preserve">∙ Create table in MariaDB by using MySQL </w:t>
+            <w:r>
+              <w:rPr>
+                <w:rFonts w:ascii="Times New Roman" w:hAnsi="Times New Roman" w:cs="Times New Roman"/>
+                <w:szCs w:val="20"/>
+              </w:rPr>
+              <w:t>Developed transaction service</w:t>
+            </w:r>
+            <w:r>
+              <w:rPr>
+                <w:rFonts w:ascii="Times New Roman" w:hAnsi="Times New Roman" w:cs="Times New Roman"/>
+                <w:szCs w:val="20"/>
+              </w:rPr>
+              <w:t xml:space="preserve">s that declared </w:t>
+            </w:r>
+            <w:r>
+              <w:rPr>
+                <w:rFonts w:ascii="Times New Roman" w:hAnsi="Times New Roman" w:cs="Times New Roman"/>
+                <w:szCs w:val="20"/>
+              </w:rPr>
+              <w:t>database I/O</w:t>
+            </w:r>
+            <w:r>
+              <w:rPr>
+                <w:rFonts w:ascii="Times New Roman" w:hAnsi="Times New Roman" w:cs="Times New Roman"/>
+                <w:szCs w:val="20"/>
+              </w:rPr>
+              <w:t xml:space="preserve"> and queries</w:t>
+            </w:r>
+            <w:r>
+              <w:rPr>
+                <w:rFonts w:ascii="Times New Roman" w:hAnsi="Times New Roman" w:cs="Times New Roman"/>
+                <w:szCs w:val="20"/>
+              </w:rPr>
+              <w:t xml:space="preserve"> </w:t>
+            </w:r>
+            <w:r>
+              <w:rPr>
+                <w:rFonts w:ascii="Times New Roman" w:hAnsi="Times New Roman" w:cs="Times New Roman"/>
+                <w:szCs w:val="20"/>
+              </w:rPr>
+              <w:t xml:space="preserve">by </w:t>
+            </w:r>
+            <w:r>
+              <w:rPr>
+                <w:rFonts w:ascii="Times New Roman" w:hAnsi="Times New Roman" w:cs="Times New Roman"/>
+                <w:szCs w:val="20"/>
+              </w:rPr>
+              <w:t>using C</w:t>
+            </w:r>
+          </w:p>
+          <w:p>
+            <w:pPr>
+              <w:rPr>
+                <w:rFonts w:ascii="Times New Roman" w:hAnsi="Times New Roman" w:cs="Times New Roman"/>
+                <w:szCs w:val="20"/>
+              </w:rPr>
+            </w:pPr>
+            <w:r>
+              <w:rPr>
+                <w:rFonts w:ascii="Times New Roman" w:hAnsi="Times New Roman" w:cs="Times New Roman"/>
+                <w:szCs w:val="20"/>
+              </w:rPr>
+              <w:t>∙ Create</w:t>
+            </w:r>
+            <w:r>
+              <w:rPr>
+                <w:rFonts w:ascii="Times New Roman" w:hAnsi="Times New Roman" w:cs="Times New Roman"/>
+                <w:szCs w:val="20"/>
+              </w:rPr>
+              <w:t>d</w:t>
+            </w:r>
+            <w:r>
+              <w:rPr>
+                <w:rFonts w:ascii="Times New Roman" w:hAnsi="Times New Roman" w:cs="Times New Roman"/>
+                <w:szCs w:val="20"/>
+              </w:rPr>
+              <w:t xml:space="preserve"> table</w:t>
+            </w:r>
+            <w:r>
+              <w:rPr>
+                <w:rFonts w:ascii="Times New Roman" w:hAnsi="Times New Roman" w:cs="Times New Roman"/>
+                <w:szCs w:val="20"/>
+              </w:rPr>
+              <w:t>s</w:t>
+            </w:r>
+            <w:r>
+              <w:rPr>
+                <w:rFonts w:ascii="Times New Roman" w:hAnsi="Times New Roman" w:cs="Times New Roman"/>
+                <w:szCs w:val="20"/>
+              </w:rPr>
+              <w:t xml:space="preserve"> in MariaDB by using MySQL </w:t>
             </w:r>
             <w:r>
               <w:rPr>
@@ -840,45 +915,17 @@
           <w:p>
             <w:pPr>
               <w:rPr>
-                <w:rFonts w:ascii="Times New Roman" w:hAnsi="Times New Roman" w:cs="Times New Roman"/>
-                <w:szCs w:val="20"/>
-              </w:rPr>
-            </w:pPr>
-            <w:r>
-              <w:rPr>
-                <w:rFonts w:ascii="Times New Roman" w:hAnsi="Times New Roman" w:cs="Times New Roman"/>
-                <w:szCs w:val="20"/>
-              </w:rPr>
-              <w:t xml:space="preserve">∙ </w:t>
-            </w:r>
-            <w:r>
-              <w:rPr>
-                <w:rFonts w:ascii="Times New Roman" w:hAnsi="Times New Roman" w:cs="Times New Roman"/>
-                <w:szCs w:val="20"/>
-              </w:rPr>
-              <w:t>After c</w:t>
-            </w:r>
-            <w:r>
-              <w:rPr>
-                <w:rFonts w:ascii="Times New Roman" w:hAnsi="Times New Roman" w:cs="Times New Roman"/>
-                <w:szCs w:val="20"/>
-              </w:rPr>
-              <w:t xml:space="preserve">onnecting </w:t>
-            </w:r>
-            <w:r>
-              <w:rPr>
-                <w:rFonts w:ascii="Times New Roman" w:hAnsi="Times New Roman" w:cs="Times New Roman"/>
-                <w:szCs w:val="20"/>
-              </w:rPr>
-              <w:t>screen and service, checking the I/O that operate correctly.</w:t>
-            </w:r>
+                <w:rFonts w:ascii="Times New Roman" w:hAnsi="Times New Roman" w:cs="Times New Roman" w:hint="eastAsia"/>
+                <w:szCs w:val="20"/>
+              </w:rPr>
+            </w:pPr>
           </w:p>
         </w:tc>
       </w:tr>
       <w:tr>
         <w:tc>
           <w:tcPr>
-            <w:tcW w:w="3776" w:type="dxa"/>
+            <w:tcW w:w="3397" w:type="dxa"/>
             <w:vAlign w:val="center"/>
           </w:tcPr>
           <w:p>
@@ -887,7 +934,7 @@
                 <w:rFonts w:ascii="Times New Roman" w:hAnsi="Times New Roman" w:cs="Times New Roman"/>
                 <w:b/>
                 <w:bCs/>
-                <w:szCs w:val="20"/>
+                <w:sz w:val="22"/>
               </w:rPr>
             </w:pPr>
             <w:r>
@@ -895,7 +942,7 @@
                 <w:rFonts w:ascii="Times New Roman" w:hAnsi="Times New Roman" w:cs="Times New Roman" w:hint="eastAsia"/>
                 <w:b/>
                 <w:bCs/>
-                <w:szCs w:val="20"/>
+                <w:sz w:val="22"/>
               </w:rPr>
               <w:t>D</w:t>
             </w:r>
@@ -904,7 +951,7 @@
                 <w:rFonts w:ascii="Times New Roman" w:hAnsi="Times New Roman" w:cs="Times New Roman"/>
                 <w:b/>
                 <w:bCs/>
-                <w:szCs w:val="20"/>
+                <w:sz w:val="22"/>
               </w:rPr>
               <w:t>evOps</w:t>
             </w:r>
@@ -913,7 +960,7 @@
                 <w:rFonts w:ascii="Times New Roman" w:hAnsi="Times New Roman" w:cs="Times New Roman"/>
                 <w:b/>
                 <w:bCs/>
-                <w:szCs w:val="20"/>
+                <w:sz w:val="22"/>
               </w:rPr>
               <w:t xml:space="preserve"> Engineer</w:t>
             </w:r>
@@ -921,7 +968,7 @@
         </w:tc>
         <w:tc>
           <w:tcPr>
-            <w:tcW w:w="4866" w:type="dxa"/>
+            <w:tcW w:w="5103" w:type="dxa"/>
             <w:vAlign w:val="center"/>
           </w:tcPr>
           <w:p>
@@ -930,7 +977,7 @@
                 <w:rFonts w:ascii="Times New Roman" w:hAnsi="Times New Roman" w:cs="Times New Roman"/>
                 <w:b/>
                 <w:bCs/>
-                <w:szCs w:val="20"/>
+                <w:sz w:val="22"/>
               </w:rPr>
             </w:pPr>
             <w:r>
@@ -938,7 +985,7 @@
                 <w:rFonts w:ascii="Times New Roman" w:hAnsi="Times New Roman" w:cs="Times New Roman" w:hint="eastAsia"/>
                 <w:b/>
                 <w:bCs/>
-                <w:szCs w:val="20"/>
+                <w:sz w:val="22"/>
               </w:rPr>
               <w:t>S</w:t>
             </w:r>
@@ -947,7 +994,7 @@
                 <w:rFonts w:ascii="Times New Roman" w:hAnsi="Times New Roman" w:cs="Times New Roman"/>
                 <w:b/>
                 <w:bCs/>
-                <w:szCs w:val="20"/>
+                <w:sz w:val="22"/>
               </w:rPr>
               <w:t>hinyoung Securities Co., Ltd (Dispatch</w:t>
             </w:r>
@@ -956,7 +1003,7 @@
                 <w:rFonts w:ascii="Times New Roman" w:hAnsi="Times New Roman" w:cs="Times New Roman"/>
                 <w:b/>
                 <w:bCs/>
-                <w:szCs w:val="20"/>
+                <w:sz w:val="22"/>
               </w:rPr>
               <w:t xml:space="preserve"> Consultant</w:t>
             </w:r>
@@ -965,7 +1012,7 @@
                 <w:rFonts w:ascii="Times New Roman" w:hAnsi="Times New Roman" w:cs="Times New Roman"/>
                 <w:b/>
                 <w:bCs/>
-                <w:szCs w:val="20"/>
+                <w:sz w:val="22"/>
               </w:rPr>
               <w:t>)</w:t>
             </w:r>
@@ -973,7 +1020,7 @@
         </w:tc>
         <w:tc>
           <w:tcPr>
-            <w:tcW w:w="2686" w:type="dxa"/>
+            <w:tcW w:w="2828" w:type="dxa"/>
             <w:vAlign w:val="center"/>
           </w:tcPr>
           <w:p>
@@ -982,7 +1029,7 @@
                 <w:rFonts w:ascii="Times New Roman" w:hAnsi="Times New Roman" w:cs="Times New Roman"/>
                 <w:b/>
                 <w:bCs/>
-                <w:szCs w:val="20"/>
+                <w:sz w:val="22"/>
               </w:rPr>
             </w:pPr>
             <w:r>
@@ -990,7 +1037,7 @@
                 <w:rFonts w:ascii="Times New Roman" w:hAnsi="Times New Roman" w:cs="Times New Roman" w:hint="eastAsia"/>
                 <w:b/>
                 <w:bCs/>
-                <w:szCs w:val="20"/>
+                <w:sz w:val="22"/>
               </w:rPr>
               <w:t>M</w:t>
             </w:r>
@@ -999,7 +1046,7 @@
                 <w:rFonts w:ascii="Times New Roman" w:hAnsi="Times New Roman" w:cs="Times New Roman"/>
                 <w:b/>
                 <w:bCs/>
-                <w:szCs w:val="20"/>
+                <w:sz w:val="22"/>
               </w:rPr>
               <w:t>ay 2022 ~ Present</w:t>
             </w:r>
@@ -1032,35 +1079,313 @@
                 <w:rFonts w:ascii="Times New Roman" w:hAnsi="Times New Roman" w:cs="Times New Roman"/>
                 <w:szCs w:val="20"/>
               </w:rPr>
-              <w:t xml:space="preserve">MCI(Multi Channel Interface) - </w:t>
-            </w:r>
-            <w:r>
+              <w:t xml:space="preserve">Maintained </w:t>
+            </w:r>
+            <w:r>
+              <w:rPr>
+                <w:rFonts w:ascii="Times New Roman" w:hAnsi="Times New Roman" w:cs="Times New Roman"/>
+                <w:szCs w:val="20"/>
+              </w:rPr>
+              <w:t xml:space="preserve">MCI(Multi Channel Interface) </w:t>
+            </w:r>
+            <w:r>
+              <w:rPr>
+                <w:rFonts w:ascii="Times New Roman" w:hAnsi="Times New Roman" w:cs="Times New Roman"/>
+                <w:szCs w:val="20"/>
+              </w:rPr>
+              <w:t>system that manage</w:t>
+            </w:r>
+            <w:r>
+              <w:rPr>
+                <w:rFonts w:ascii="Times New Roman" w:hAnsi="Times New Roman" w:cs="Times New Roman"/>
+                <w:szCs w:val="20"/>
+              </w:rPr>
+              <w:t xml:space="preserve"> </w:t>
+            </w:r>
+            <w:r>
+              <w:rPr>
+                <w:rFonts w:ascii="Times New Roman" w:hAnsi="Times New Roman" w:cs="Times New Roman"/>
+                <w:szCs w:val="20"/>
+              </w:rPr>
+              <w:t>c</w:t>
+            </w:r>
+            <w:r>
+              <w:rPr>
+                <w:rFonts w:ascii="Times New Roman" w:hAnsi="Times New Roman" w:cs="Times New Roman"/>
+                <w:szCs w:val="20"/>
+              </w:rPr>
+              <w:t xml:space="preserve">lient access, </w:t>
+            </w:r>
+            <w:r>
+              <w:rPr>
+                <w:rFonts w:ascii="Times New Roman" w:hAnsi="Times New Roman" w:cs="Times New Roman"/>
+                <w:szCs w:val="20"/>
+              </w:rPr>
+              <w:t>s</w:t>
+            </w:r>
+            <w:r>
+              <w:rPr>
+                <w:rFonts w:ascii="Times New Roman" w:hAnsi="Times New Roman" w:cs="Times New Roman"/>
+                <w:szCs w:val="20"/>
+              </w:rPr>
+              <w:t>tock order</w:t>
+            </w:r>
+            <w:r>
+              <w:rPr>
+                <w:rFonts w:ascii="Times New Roman" w:hAnsi="Times New Roman" w:cs="Times New Roman"/>
+                <w:szCs w:val="20"/>
+              </w:rPr>
+              <w:t xml:space="preserve"> and</w:t>
+            </w:r>
+            <w:r>
+              <w:rPr>
+                <w:rFonts w:ascii="Times New Roman" w:hAnsi="Times New Roman" w:cs="Times New Roman"/>
+                <w:szCs w:val="20"/>
+              </w:rPr>
+              <w:t xml:space="preserve"> </w:t>
+            </w:r>
+            <w:r>
+              <w:rPr>
+                <w:rFonts w:ascii="Times New Roman" w:hAnsi="Times New Roman" w:cs="Times New Roman"/>
+                <w:szCs w:val="20"/>
+              </w:rPr>
+              <w:t>q</w:t>
+            </w:r>
+            <w:r>
+              <w:rPr>
+                <w:rFonts w:ascii="Times New Roman" w:hAnsi="Times New Roman" w:cs="Times New Roman"/>
+                <w:szCs w:val="20"/>
+              </w:rPr>
+              <w:t>uote inquiry</w:t>
+            </w:r>
+          </w:p>
+          <w:p>
+            <w:pPr>
+              <w:rPr>
+                <w:rFonts w:ascii="Times New Roman" w:hAnsi="Times New Roman" w:cs="Times New Roman"/>
+                <w:szCs w:val="20"/>
+              </w:rPr>
+            </w:pPr>
+            <w:r>
+              <w:rPr>
+                <w:rFonts w:ascii="Times New Roman" w:hAnsi="Times New Roman" w:cs="Times New Roman"/>
+                <w:szCs w:val="20"/>
+              </w:rPr>
+              <w:t>∙</w:t>
+            </w:r>
+            <w:r>
+              <w:rPr>
+                <w:rFonts w:ascii="Times New Roman" w:hAnsi="Times New Roman" w:cs="Times New Roman"/>
+                <w:szCs w:val="20"/>
+              </w:rPr>
+              <w:t xml:space="preserve"> </w:t>
+            </w:r>
+            <w:r>
+              <w:rPr>
+                <w:rFonts w:ascii="Times New Roman" w:hAnsi="Times New Roman" w:cs="Times New Roman"/>
+                <w:szCs w:val="20"/>
+              </w:rPr>
+              <w:t>Developed a shell script that can analyzed the log when clients access, and the steps for search have been reduced from step 4 to step 1, and the search time has also been reduced by 25%</w:t>
+            </w:r>
+          </w:p>
+          <w:p>
+            <w:pPr>
+              <w:rPr>
+                <w:rFonts w:ascii="Times New Roman" w:hAnsi="Times New Roman" w:cs="Times New Roman"/>
+                <w:szCs w:val="20"/>
+              </w:rPr>
+            </w:pPr>
+            <w:r>
+              <w:rPr>
+                <w:rFonts w:ascii="Times New Roman" w:hAnsi="Times New Roman" w:cs="Times New Roman"/>
+                <w:szCs w:val="20"/>
+              </w:rPr>
+              <w:t>∙</w:t>
+            </w:r>
+            <w:r>
+              <w:rPr>
+                <w:rFonts w:ascii="Times New Roman" w:hAnsi="Times New Roman" w:cs="Times New Roman"/>
+                <w:szCs w:val="20"/>
+              </w:rPr>
+              <w:t xml:space="preserve"> </w:t>
+            </w:r>
+            <w:r>
+              <w:rPr>
+                <w:rFonts w:ascii="Times New Roman" w:hAnsi="Times New Roman" w:cs="Times New Roman"/>
+                <w:szCs w:val="20"/>
+              </w:rPr>
+              <w:t>Developed load generator</w:t>
+            </w:r>
+            <w:r>
+              <w:rPr>
+                <w:rFonts w:ascii="Times New Roman" w:hAnsi="Times New Roman" w:cs="Times New Roman"/>
+                <w:szCs w:val="20"/>
+              </w:rPr>
+              <w:t>s</w:t>
+            </w:r>
+            <w:r>
+              <w:rPr>
+                <w:rFonts w:ascii="Times New Roman" w:hAnsi="Times New Roman" w:cs="Times New Roman"/>
+                <w:szCs w:val="20"/>
+              </w:rPr>
+              <w:t xml:space="preserve"> that can tpcall to OLTP (Online Transaction Processing) and allows clients to connect to the MCI system via tcp connect</w:t>
+            </w:r>
+            <w:r>
+              <w:rPr>
+                <w:rFonts w:ascii="Times New Roman" w:hAnsi="Times New Roman" w:cs="Times New Roman"/>
+                <w:szCs w:val="20"/>
+              </w:rPr>
+              <w:t xml:space="preserve">, and analyzed the results </w:t>
+            </w:r>
+            <w:r>
+              <w:rPr>
+                <w:rFonts w:ascii="Times New Roman" w:hAnsi="Times New Roman" w:cs="Times New Roman"/>
+                <w:szCs w:val="20"/>
+              </w:rPr>
+              <w:t>for measure TPS</w:t>
+            </w:r>
+          </w:p>
+          <w:p>
+            <w:pPr>
               <w:rPr>
                 <w:rFonts w:ascii="Times New Roman" w:hAnsi="Times New Roman" w:cs="Times New Roman" w:hint="eastAsia"/>
                 <w:szCs w:val="20"/>
               </w:rPr>
-              <w:t>C</w:t>
-            </w:r>
-            <w:r>
-              <w:rPr>
-                <w:rFonts w:ascii="Times New Roman" w:hAnsi="Times New Roman" w:cs="Times New Roman"/>
-                <w:szCs w:val="20"/>
-              </w:rPr>
-              <w:t>lient access, Stock order</w:t>
-            </w:r>
-            <w:r>
-              <w:rPr>
-                <w:rFonts w:ascii="Times New Roman" w:hAnsi="Times New Roman" w:cs="Times New Roman"/>
-                <w:szCs w:val="20"/>
-              </w:rPr>
-              <w:t xml:space="preserve"> or</w:t>
-            </w:r>
-            <w:r>
-              <w:rPr>
-                <w:rFonts w:ascii="Times New Roman" w:hAnsi="Times New Roman" w:cs="Times New Roman"/>
-                <w:szCs w:val="20"/>
-              </w:rPr>
-              <w:t xml:space="preserve"> Quote inquiry – A solution to manage various transactions</w:t>
+            </w:pPr>
+            <w:r>
+              <w:rPr>
+                <w:rFonts w:ascii="Times New Roman" w:hAnsi="Times New Roman" w:cs="Times New Roman"/>
+                <w:szCs w:val="20"/>
+              </w:rPr>
+              <w:t>∙</w:t>
+            </w:r>
+            <w:r>
+              <w:rPr>
+                <w:rFonts w:ascii="Times New Roman" w:hAnsi="Times New Roman" w:cs="Times New Roman"/>
+                <w:szCs w:val="20"/>
+              </w:rPr>
+              <w:t xml:space="preserve"> Developed and tested a new transaction(TR) that requires personal information inquiry after validation of the public certificate, and used gdb to solve the errors that occurred during test</w:t>
+            </w:r>
+          </w:p>
+          <w:p>
+            <w:pPr>
+              <w:rPr>
+                <w:rFonts w:ascii="Times New Roman" w:hAnsi="Times New Roman" w:cs="Times New Roman"/>
+                <w:szCs w:val="20"/>
+              </w:rPr>
+            </w:pPr>
+            <w:r>
+              <w:rPr>
+                <w:rFonts w:ascii="Times New Roman" w:hAnsi="Times New Roman" w:cs="Times New Roman"/>
+                <w:szCs w:val="20"/>
+              </w:rPr>
+              <w:t xml:space="preserve">∙ </w:t>
+            </w:r>
+            <w:r>
+              <w:rPr>
+                <w:rFonts w:ascii="Times New Roman" w:hAnsi="Times New Roman" w:cs="Times New Roman"/>
+                <w:szCs w:val="20"/>
+              </w:rPr>
+              <w:t xml:space="preserve">Familiarity with </w:t>
+            </w:r>
+            <w:r>
+              <w:rPr>
+                <w:rFonts w:ascii="Times New Roman" w:hAnsi="Times New Roman" w:cs="Times New Roman"/>
+                <w:szCs w:val="20"/>
+              </w:rPr>
+              <w:t xml:space="preserve">Linux bash, shell scripting, </w:t>
+            </w:r>
+            <w:r>
+              <w:rPr>
+                <w:rFonts w:ascii="Times New Roman" w:hAnsi="Times New Roman" w:cs="Times New Roman"/>
+                <w:szCs w:val="20"/>
+              </w:rPr>
+              <w:t>s</w:t>
+            </w:r>
+            <w:r>
+              <w:rPr>
+                <w:rFonts w:ascii="Times New Roman" w:hAnsi="Times New Roman" w:cs="Times New Roman"/>
+                <w:szCs w:val="20"/>
+              </w:rPr>
+              <w:t xml:space="preserve">ocket(TCP/UDP/IP) </w:t>
+            </w:r>
+            <w:r>
+              <w:rPr>
+                <w:rFonts w:ascii="Times New Roman" w:hAnsi="Times New Roman" w:cs="Times New Roman"/>
+                <w:szCs w:val="20"/>
+              </w:rPr>
+              <w:t>p</w:t>
+            </w:r>
+            <w:r>
+              <w:rPr>
+                <w:rFonts w:ascii="Times New Roman" w:hAnsi="Times New Roman" w:cs="Times New Roman"/>
+                <w:szCs w:val="20"/>
+              </w:rPr>
+              <w:t xml:space="preserve">rogramming, </w:t>
+            </w:r>
+            <w:r>
+              <w:rPr>
+                <w:rFonts w:ascii="Times New Roman" w:hAnsi="Times New Roman" w:cs="Times New Roman"/>
+                <w:szCs w:val="20"/>
+              </w:rPr>
+              <w:t xml:space="preserve">or </w:t>
+            </w:r>
+            <w:r>
+              <w:rPr>
+                <w:rFonts w:ascii="Times New Roman" w:hAnsi="Times New Roman" w:cs="Times New Roman"/>
+                <w:szCs w:val="20"/>
+              </w:rPr>
+              <w:t>m</w:t>
+            </w:r>
+            <w:r>
+              <w:rPr>
+                <w:rFonts w:ascii="Times New Roman" w:hAnsi="Times New Roman" w:cs="Times New Roman"/>
+                <w:szCs w:val="20"/>
+              </w:rPr>
+              <w:t>ulti</w:t>
+            </w:r>
+            <w:r>
+              <w:rPr>
+                <w:rFonts w:ascii="Times New Roman" w:hAnsi="Times New Roman" w:cs="Times New Roman"/>
+                <w:szCs w:val="20"/>
+              </w:rPr>
+              <w:t>t</w:t>
+            </w:r>
+            <w:r>
+              <w:rPr>
+                <w:rFonts w:ascii="Times New Roman" w:hAnsi="Times New Roman" w:cs="Times New Roman"/>
+                <w:szCs w:val="20"/>
+              </w:rPr>
+              <w:t>hreading</w:t>
+            </w:r>
+            <w:r>
+              <w:rPr>
+                <w:rFonts w:ascii="Times New Roman" w:hAnsi="Times New Roman" w:cs="Times New Roman"/>
+                <w:szCs w:val="20"/>
+              </w:rPr>
+              <w:t xml:space="preserve"> development</w:t>
+            </w:r>
+          </w:p>
+          <w:p>
+            <w:pPr>
+              <w:rPr>
+                <w:rFonts w:ascii="Times New Roman" w:hAnsi="Times New Roman" w:cs="Times New Roman"/>
+                <w:szCs w:val="20"/>
+              </w:rPr>
+            </w:pPr>
+            <w:r>
+              <w:rPr>
+                <w:rFonts w:ascii="Times New Roman" w:hAnsi="Times New Roman" w:cs="Times New Roman"/>
+                <w:szCs w:val="20"/>
+              </w:rPr>
+              <w:t>∙</w:t>
+            </w:r>
+            <w:r>
+              <w:rPr>
+                <w:rFonts w:ascii="Times New Roman" w:hAnsi="Times New Roman" w:cs="Times New Roman"/>
+                <w:szCs w:val="20"/>
+              </w:rPr>
+              <w:t xml:space="preserve"> Operation and maintenance using Linux commands such as crontab, ps, netstat, gdb or strace</w:t>
             </w:r>
           </w:p>
           <w:p>
@@ -1070,305 +1395,13 @@
                 <w:szCs w:val="20"/>
               </w:rPr>
             </w:pPr>
-            <w:r>
-              <w:rPr>
-                <w:rFonts w:ascii="Times New Roman" w:hAnsi="Times New Roman" w:cs="Times New Roman"/>
-                <w:szCs w:val="20"/>
-              </w:rPr>
-              <w:t xml:space="preserve">∙ When I analyzed the LOG in log server, </w:t>
-            </w:r>
-            <w:r>
-              <w:rPr>
-                <w:rFonts w:ascii="Times New Roman" w:hAnsi="Times New Roman" w:cs="Times New Roman"/>
-                <w:szCs w:val="20"/>
-              </w:rPr>
-              <w:t>Originally,</w:t>
-            </w:r>
-            <w:r>
-              <w:rPr>
-                <w:rFonts w:ascii="Times New Roman" w:hAnsi="Times New Roman" w:cs="Times New Roman"/>
-                <w:szCs w:val="20"/>
-              </w:rPr>
-              <w:t xml:space="preserve"> </w:t>
-            </w:r>
-            <w:r>
-              <w:rPr>
-                <w:rFonts w:ascii="Times New Roman" w:hAnsi="Times New Roman" w:cs="Times New Roman"/>
-                <w:szCs w:val="20"/>
-              </w:rPr>
-              <w:t xml:space="preserve">I </w:t>
-            </w:r>
-            <w:r>
-              <w:rPr>
-                <w:rFonts w:ascii="Times New Roman" w:hAnsi="Times New Roman" w:cs="Times New Roman"/>
-                <w:szCs w:val="20"/>
-              </w:rPr>
-              <w:t xml:space="preserve">grep only user ID, but this took a long time and couldn't see the full log what I needed like </w:t>
-            </w:r>
-            <w:r>
-              <w:rPr>
-                <w:rFonts w:ascii="Times New Roman" w:hAnsi="Times New Roman" w:cs="Times New Roman"/>
-                <w:szCs w:val="20"/>
-              </w:rPr>
-              <w:t>access log</w:t>
-            </w:r>
-            <w:r>
-              <w:rPr>
-                <w:rFonts w:ascii="Times New Roman" w:hAnsi="Times New Roman" w:cs="Times New Roman"/>
-                <w:szCs w:val="20"/>
-              </w:rPr>
-              <w:t>. Accordingly, I developed a shell script that can grep a LOG by user’s UUID when user access the system.</w:t>
-            </w:r>
-          </w:p>
-          <w:p>
-            <w:pPr>
-              <w:rPr>
-                <w:rFonts w:ascii="Times New Roman" w:hAnsi="Times New Roman" w:cs="Times New Roman"/>
-                <w:szCs w:val="20"/>
-              </w:rPr>
-            </w:pPr>
-            <w:r>
-              <w:rPr>
-                <w:rFonts w:ascii="Times New Roman" w:hAnsi="Times New Roman" w:cs="Times New Roman"/>
-                <w:szCs w:val="20"/>
-              </w:rPr>
-              <w:t xml:space="preserve">∙ </w:t>
-            </w:r>
-            <w:r>
-              <w:rPr>
-                <w:rFonts w:ascii="Times New Roman" w:hAnsi="Times New Roman" w:cs="Times New Roman"/>
-                <w:szCs w:val="20"/>
-              </w:rPr>
-              <w:t>I developed load generator that can tpcall to Online Transaction Processing(OLTP). Furthermore, I developed a module that</w:t>
-            </w:r>
-            <w:r>
-              <w:rPr>
-                <w:rFonts w:ascii="Times New Roman" w:hAnsi="Times New Roman" w:cs="Times New Roman"/>
-                <w:szCs w:val="20"/>
-              </w:rPr>
-              <w:t xml:space="preserve"> generate loads when clients </w:t>
-            </w:r>
-            <w:r>
-              <w:rPr>
-                <w:rFonts w:ascii="Times New Roman" w:hAnsi="Times New Roman" w:cs="Times New Roman"/>
-                <w:szCs w:val="20"/>
-              </w:rPr>
-              <w:t xml:space="preserve">connect to MCI system </w:t>
-            </w:r>
-            <w:r>
-              <w:rPr>
-                <w:rFonts w:ascii="Times New Roman" w:hAnsi="Times New Roman" w:cs="Times New Roman"/>
-                <w:szCs w:val="20"/>
-              </w:rPr>
-              <w:t>by tcp connect.</w:t>
-            </w:r>
-            <w:r>
-              <w:rPr>
-                <w:rFonts w:ascii="Times New Roman" w:hAnsi="Times New Roman" w:cs="Times New Roman"/>
-                <w:szCs w:val="20"/>
-              </w:rPr>
-              <w:t xml:space="preserve"> Analyzing the results and measure TPS</w:t>
-            </w:r>
-          </w:p>
-          <w:p>
-            <w:pPr>
-              <w:rPr>
-                <w:rFonts w:ascii="Times New Roman" w:hAnsi="Times New Roman" w:cs="Times New Roman"/>
-                <w:szCs w:val="20"/>
-              </w:rPr>
-            </w:pPr>
-            <w:r>
-              <w:rPr>
-                <w:rFonts w:ascii="Times New Roman" w:hAnsi="Times New Roman" w:cs="Times New Roman"/>
-                <w:szCs w:val="20"/>
-              </w:rPr>
-              <w:t xml:space="preserve">∙ </w:t>
-            </w:r>
-            <w:r>
-              <w:rPr>
-                <w:rFonts w:ascii="Times New Roman" w:hAnsi="Times New Roman" w:cs="Times New Roman"/>
-                <w:szCs w:val="20"/>
-              </w:rPr>
-              <w:t xml:space="preserve">Among multiple transaction TR, if MCI need to process internally like verify by signkorea, MCI </w:t>
-            </w:r>
-            <w:proofErr w:type="gramStart"/>
-            <w:r>
-              <w:rPr>
-                <w:rFonts w:ascii="Times New Roman" w:hAnsi="Times New Roman" w:cs="Times New Roman"/>
-                <w:szCs w:val="20"/>
-              </w:rPr>
-              <w:t>have to</w:t>
-            </w:r>
-            <w:proofErr w:type="gramEnd"/>
-            <w:r>
-              <w:rPr>
-                <w:rFonts w:ascii="Times New Roman" w:hAnsi="Times New Roman" w:cs="Times New Roman"/>
-                <w:szCs w:val="20"/>
-              </w:rPr>
-              <w:t xml:space="preserve"> call an internal function and sends a TR to OLTP for processing.</w:t>
-            </w:r>
-            <w:r>
-              <w:rPr>
-                <w:rFonts w:ascii="Times New Roman" w:hAnsi="Times New Roman" w:cs="Times New Roman"/>
-                <w:szCs w:val="20"/>
-              </w:rPr>
-              <w:t xml:space="preserve"> For this reason, I developed and tested a new necessary TR in MCI</w:t>
-            </w:r>
-            <w:r>
-              <w:rPr>
-                <w:rFonts w:ascii="Times New Roman" w:hAnsi="Times New Roman" w:cs="Times New Roman"/>
-                <w:szCs w:val="20"/>
-              </w:rPr>
-              <w:t xml:space="preserve">. If </w:t>
-            </w:r>
-            <w:proofErr w:type="gramStart"/>
-            <w:r>
-              <w:rPr>
-                <w:rFonts w:ascii="Times New Roman" w:hAnsi="Times New Roman" w:cs="Times New Roman"/>
-                <w:szCs w:val="20"/>
-              </w:rPr>
-              <w:t>an</w:t>
-            </w:r>
-            <w:proofErr w:type="gramEnd"/>
-            <w:r>
-              <w:rPr>
-                <w:rFonts w:ascii="Times New Roman" w:hAnsi="Times New Roman" w:cs="Times New Roman"/>
-                <w:szCs w:val="20"/>
-              </w:rPr>
-              <w:t xml:space="preserve"> core file occurred, I analyzed by using </w:t>
-            </w:r>
-            <w:proofErr w:type="spellStart"/>
-            <w:r>
-              <w:rPr>
-                <w:rFonts w:ascii="Times New Roman" w:hAnsi="Times New Roman" w:cs="Times New Roman"/>
-                <w:szCs w:val="20"/>
-              </w:rPr>
-              <w:t>gdb</w:t>
-            </w:r>
-            <w:proofErr w:type="spellEnd"/>
-            <w:r>
-              <w:rPr>
-                <w:rFonts w:ascii="Times New Roman" w:hAnsi="Times New Roman" w:cs="Times New Roman"/>
-                <w:szCs w:val="20"/>
-              </w:rPr>
-              <w:t xml:space="preserve"> and resolved </w:t>
-            </w:r>
-            <w:proofErr w:type="spellStart"/>
-            <w:r>
-              <w:rPr>
-                <w:rFonts w:ascii="Times New Roman" w:hAnsi="Times New Roman" w:cs="Times New Roman"/>
-                <w:szCs w:val="20"/>
-              </w:rPr>
-              <w:t>a</w:t>
-            </w:r>
-            <w:proofErr w:type="spellEnd"/>
-            <w:r>
-              <w:rPr>
-                <w:rFonts w:ascii="Times New Roman" w:hAnsi="Times New Roman" w:cs="Times New Roman"/>
-                <w:szCs w:val="20"/>
-              </w:rPr>
-              <w:t xml:space="preserve"> error.</w:t>
-            </w:r>
-          </w:p>
-          <w:p>
-            <w:pPr>
-              <w:rPr>
-                <w:rFonts w:ascii="Times New Roman" w:hAnsi="Times New Roman" w:cs="Times New Roman" w:hint="eastAsia"/>
-                <w:szCs w:val="20"/>
-              </w:rPr>
-            </w:pPr>
-            <w:r>
-              <w:rPr>
-                <w:rFonts w:ascii="Times New Roman" w:hAnsi="Times New Roman" w:cs="Times New Roman"/>
-                <w:szCs w:val="20"/>
-              </w:rPr>
-              <w:t xml:space="preserve">∙ </w:t>
-            </w:r>
-            <w:r>
-              <w:rPr>
-                <w:rFonts w:ascii="Times New Roman" w:hAnsi="Times New Roman" w:cs="Times New Roman"/>
-                <w:szCs w:val="20"/>
-              </w:rPr>
-              <w:t xml:space="preserve">When I manage MCI system, I develop an automation module whenever I need it. For example, Linux bash, shell scripting, Socket(TCP/UDP/IP) Programming, </w:t>
-            </w:r>
-            <w:r>
-              <w:rPr>
-                <w:rFonts w:ascii="Times New Roman" w:hAnsi="Times New Roman" w:cs="Times New Roman"/>
-                <w:szCs w:val="20"/>
-              </w:rPr>
-              <w:t xml:space="preserve">or </w:t>
-            </w:r>
-            <w:proofErr w:type="spellStart"/>
-            <w:r>
-              <w:rPr>
-                <w:rFonts w:ascii="Times New Roman" w:hAnsi="Times New Roman" w:cs="Times New Roman"/>
-                <w:szCs w:val="20"/>
-              </w:rPr>
-              <w:t>MultiThreading</w:t>
-            </w:r>
-            <w:proofErr w:type="spellEnd"/>
-            <w:r>
-              <w:rPr>
-                <w:rFonts w:ascii="Times New Roman" w:hAnsi="Times New Roman" w:cs="Times New Roman"/>
-                <w:szCs w:val="20"/>
-              </w:rPr>
-              <w:t xml:space="preserve">. In the case of Linux commands, operation and maintenance are performed using crontab, </w:t>
-            </w:r>
-            <w:proofErr w:type="spellStart"/>
-            <w:r>
-              <w:rPr>
-                <w:rFonts w:ascii="Times New Roman" w:hAnsi="Times New Roman" w:cs="Times New Roman"/>
-                <w:szCs w:val="20"/>
-              </w:rPr>
-              <w:t>ps</w:t>
-            </w:r>
-            <w:proofErr w:type="spellEnd"/>
-            <w:r>
-              <w:rPr>
-                <w:rFonts w:ascii="Times New Roman" w:hAnsi="Times New Roman" w:cs="Times New Roman"/>
-                <w:szCs w:val="20"/>
-              </w:rPr>
-              <w:t xml:space="preserve">, netstat, </w:t>
-            </w:r>
-            <w:proofErr w:type="spellStart"/>
-            <w:r>
-              <w:rPr>
-                <w:rFonts w:ascii="Times New Roman" w:hAnsi="Times New Roman" w:cs="Times New Roman"/>
-                <w:szCs w:val="20"/>
-              </w:rPr>
-              <w:t>gdb</w:t>
-            </w:r>
-            <w:proofErr w:type="spellEnd"/>
-            <w:r>
-              <w:rPr>
-                <w:rFonts w:ascii="Times New Roman" w:hAnsi="Times New Roman" w:cs="Times New Roman"/>
-                <w:szCs w:val="20"/>
-              </w:rPr>
-              <w:t xml:space="preserve">, or </w:t>
-            </w:r>
-            <w:proofErr w:type="spellStart"/>
-            <w:r>
-              <w:rPr>
-                <w:rFonts w:ascii="Times New Roman" w:hAnsi="Times New Roman" w:cs="Times New Roman"/>
-                <w:szCs w:val="20"/>
-              </w:rPr>
-              <w:t>strace</w:t>
-            </w:r>
-            <w:proofErr w:type="spellEnd"/>
-            <w:r>
-              <w:rPr>
-                <w:rFonts w:ascii="Times New Roman" w:hAnsi="Times New Roman" w:cs="Times New Roman"/>
-                <w:szCs w:val="20"/>
-              </w:rPr>
-              <w:t>.</w:t>
-            </w:r>
           </w:p>
         </w:tc>
       </w:tr>
       <w:tr>
         <w:tc>
           <w:tcPr>
-            <w:tcW w:w="3776" w:type="dxa"/>
+            <w:tcW w:w="3397" w:type="dxa"/>
             <w:vAlign w:val="center"/>
           </w:tcPr>
           <w:p>
@@ -1377,7 +1410,7 @@
                 <w:rFonts w:ascii="Times New Roman" w:hAnsi="Times New Roman" w:cs="Times New Roman"/>
                 <w:b/>
                 <w:bCs/>
-                <w:szCs w:val="20"/>
+                <w:sz w:val="22"/>
               </w:rPr>
             </w:pPr>
             <w:r>
@@ -1385,7 +1418,7 @@
                 <w:rFonts w:ascii="Times New Roman" w:hAnsi="Times New Roman" w:cs="Times New Roman" w:hint="eastAsia"/>
                 <w:b/>
                 <w:bCs/>
-                <w:szCs w:val="20"/>
+                <w:sz w:val="22"/>
               </w:rPr>
               <w:t>J</w:t>
             </w:r>
@@ -1394,7 +1427,7 @@
                 <w:rFonts w:ascii="Times New Roman" w:hAnsi="Times New Roman" w:cs="Times New Roman"/>
                 <w:b/>
                 <w:bCs/>
-                <w:szCs w:val="20"/>
+                <w:sz w:val="22"/>
               </w:rPr>
               <w:t>ava Developer</w:t>
             </w:r>
@@ -1402,7 +1435,7 @@
         </w:tc>
         <w:tc>
           <w:tcPr>
-            <w:tcW w:w="4866" w:type="dxa"/>
+            <w:tcW w:w="5103" w:type="dxa"/>
             <w:vAlign w:val="center"/>
           </w:tcPr>
           <w:p>
@@ -1411,7 +1444,7 @@
                 <w:rFonts w:ascii="Times New Roman" w:hAnsi="Times New Roman" w:cs="Times New Roman"/>
                 <w:b/>
                 <w:bCs/>
-                <w:szCs w:val="20"/>
+                <w:sz w:val="22"/>
               </w:rPr>
             </w:pPr>
             <w:r>
@@ -1419,7 +1452,7 @@
                 <w:rFonts w:ascii="Times New Roman" w:hAnsi="Times New Roman" w:cs="Times New Roman" w:hint="eastAsia"/>
                 <w:b/>
                 <w:bCs/>
-                <w:szCs w:val="20"/>
+                <w:sz w:val="22"/>
               </w:rPr>
               <w:t>Y</w:t>
             </w:r>
@@ -1428,7 +1461,7 @@
                 <w:rFonts w:ascii="Times New Roman" w:hAnsi="Times New Roman" w:cs="Times New Roman"/>
                 <w:b/>
                 <w:bCs/>
-                <w:szCs w:val="20"/>
+                <w:sz w:val="22"/>
               </w:rPr>
               <w:t>uanta S</w:t>
             </w:r>
@@ -1437,7 +1470,7 @@
                 <w:rFonts w:ascii="Times New Roman" w:hAnsi="Times New Roman" w:cs="Times New Roman"/>
                 <w:b/>
                 <w:bCs/>
-                <w:szCs w:val="20"/>
+                <w:sz w:val="22"/>
               </w:rPr>
               <w:t xml:space="preserve">ecurities Co., Ltd (Dispatch </w:t>
             </w:r>
@@ -1446,7 +1479,7 @@
                 <w:rFonts w:ascii="Times New Roman" w:hAnsi="Times New Roman" w:cs="Times New Roman"/>
                 <w:b/>
                 <w:bCs/>
-                <w:szCs w:val="20"/>
+                <w:sz w:val="22"/>
               </w:rPr>
               <w:t>Consultant</w:t>
             </w:r>
@@ -1455,7 +1488,7 @@
                 <w:rFonts w:ascii="Times New Roman" w:hAnsi="Times New Roman" w:cs="Times New Roman"/>
                 <w:b/>
                 <w:bCs/>
-                <w:szCs w:val="20"/>
+                <w:sz w:val="22"/>
               </w:rPr>
               <w:t>)</w:t>
             </w:r>
@@ -1463,7 +1496,7 @@
         </w:tc>
         <w:tc>
           <w:tcPr>
-            <w:tcW w:w="2686" w:type="dxa"/>
+            <w:tcW w:w="2828" w:type="dxa"/>
             <w:vAlign w:val="center"/>
           </w:tcPr>
           <w:p>
@@ -1472,7 +1505,7 @@
                 <w:rFonts w:ascii="Times New Roman" w:hAnsi="Times New Roman" w:cs="Times New Roman"/>
                 <w:b/>
                 <w:bCs/>
-                <w:szCs w:val="20"/>
+                <w:sz w:val="22"/>
               </w:rPr>
             </w:pPr>
             <w:r>
@@ -1480,7 +1513,7 @@
                 <w:rFonts w:ascii="Times New Roman" w:hAnsi="Times New Roman" w:cs="Times New Roman" w:hint="eastAsia"/>
                 <w:b/>
                 <w:bCs/>
-                <w:szCs w:val="20"/>
+                <w:sz w:val="22"/>
               </w:rPr>
               <w:t>F</w:t>
             </w:r>
@@ -1489,7 +1522,7 @@
                 <w:rFonts w:ascii="Times New Roman" w:hAnsi="Times New Roman" w:cs="Times New Roman"/>
                 <w:b/>
                 <w:bCs/>
-                <w:szCs w:val="20"/>
+                <w:sz w:val="22"/>
               </w:rPr>
               <w:t>ebruary 2022 ~ April 2022</w:t>
             </w:r>
@@ -1522,23 +1555,58 @@
                 <w:rFonts w:ascii="Times New Roman" w:hAnsi="Times New Roman" w:cs="Times New Roman"/>
                 <w:szCs w:val="20"/>
               </w:rPr>
-              <w:t xml:space="preserve">Participated in the project that upgrading java framework in </w:t>
-            </w:r>
-            <w:proofErr w:type="spellStart"/>
-            <w:r>
-              <w:rPr>
-                <w:rFonts w:ascii="Times New Roman" w:hAnsi="Times New Roman" w:cs="Times New Roman"/>
-                <w:szCs w:val="20"/>
-              </w:rPr>
-              <w:t>Yuanta’s</w:t>
-            </w:r>
-            <w:proofErr w:type="spellEnd"/>
-            <w:r>
-              <w:rPr>
-                <w:rFonts w:ascii="Times New Roman" w:hAnsi="Times New Roman" w:cs="Times New Roman"/>
-                <w:szCs w:val="20"/>
-              </w:rPr>
-              <w:t xml:space="preserve"> middleware system.</w:t>
+              <w:t>Participated in the project that upgrading java framework in Yuanta’s middleware system</w:t>
+            </w:r>
+          </w:p>
+          <w:p>
+            <w:pPr>
+              <w:rPr>
+                <w:rFonts w:ascii="Times New Roman" w:hAnsi="Times New Roman" w:cs="Times New Roman"/>
+                <w:szCs w:val="20"/>
+              </w:rPr>
+            </w:pPr>
+            <w:r>
+              <w:rPr>
+                <w:rFonts w:ascii="Times New Roman" w:hAnsi="Times New Roman" w:cs="Times New Roman"/>
+                <w:szCs w:val="20"/>
+              </w:rPr>
+              <w:t>∙ Decomposed java framework and created a functional processing flow diagram and detailed description documents using MS Office</w:t>
+            </w:r>
+          </w:p>
+          <w:p>
+            <w:pPr>
+              <w:rPr>
+                <w:rFonts w:ascii="Times New Roman" w:hAnsi="Times New Roman" w:cs="Times New Roman"/>
+                <w:szCs w:val="20"/>
+              </w:rPr>
+            </w:pPr>
+            <w:r>
+              <w:rPr>
+                <w:rFonts w:ascii="Times New Roman" w:hAnsi="Times New Roman" w:cs="Times New Roman"/>
+                <w:szCs w:val="20"/>
+              </w:rPr>
+              <w:t xml:space="preserve">∙ </w:t>
+            </w:r>
+            <w:r>
+              <w:rPr>
+                <w:rFonts w:ascii="Times New Roman" w:hAnsi="Times New Roman" w:cs="Times New Roman"/>
+                <w:szCs w:val="20"/>
+              </w:rPr>
+              <w:t>Upgrading java version to java 8</w:t>
+            </w:r>
+            <w:r>
+              <w:rPr>
+                <w:rFonts w:ascii="Times New Roman" w:hAnsi="Times New Roman" w:cs="Times New Roman"/>
+                <w:szCs w:val="20"/>
+              </w:rPr>
+              <w:t xml:space="preserve"> by using eclipse</w:t>
+            </w:r>
+            <w:r>
+              <w:rPr>
+                <w:rFonts w:ascii="Times New Roman" w:hAnsi="Times New Roman" w:cs="Times New Roman"/>
+                <w:szCs w:val="20"/>
+              </w:rPr>
+              <w:t xml:space="preserve"> and proceeding with java framework testing and fix errors that occur when testing</w:t>
             </w:r>
           </w:p>
           <w:p>
@@ -1553,65 +1621,7 @@
                 <w:rFonts w:ascii="Times New Roman" w:hAnsi="Times New Roman" w:cs="Times New Roman"/>
                 <w:szCs w:val="20"/>
               </w:rPr>
-              <w:t>∙ Decomposed java framework and created a functional processing flow diagram and detailed description documents using MS Office.</w:t>
-            </w:r>
-          </w:p>
-          <w:p>
-            <w:pPr>
-              <w:rPr>
-                <w:rFonts w:ascii="Times New Roman" w:hAnsi="Times New Roman" w:cs="Times New Roman"/>
-                <w:szCs w:val="20"/>
-              </w:rPr>
-            </w:pPr>
-            <w:r>
-              <w:rPr>
-                <w:rFonts w:ascii="Times New Roman" w:hAnsi="Times New Roman" w:cs="Times New Roman"/>
-                <w:szCs w:val="20"/>
-              </w:rPr>
-              <w:t xml:space="preserve">∙ </w:t>
-            </w:r>
-            <w:r>
-              <w:rPr>
-                <w:rFonts w:ascii="Times New Roman" w:hAnsi="Times New Roman" w:cs="Times New Roman"/>
-                <w:szCs w:val="20"/>
-              </w:rPr>
-              <w:t>Upgrading java version to java 8</w:t>
-            </w:r>
-            <w:r>
-              <w:rPr>
-                <w:rFonts w:ascii="Times New Roman" w:hAnsi="Times New Roman" w:cs="Times New Roman"/>
-                <w:szCs w:val="20"/>
-              </w:rPr>
-              <w:t xml:space="preserve"> by using eclipse</w:t>
-            </w:r>
-            <w:r>
-              <w:rPr>
-                <w:rFonts w:ascii="Times New Roman" w:hAnsi="Times New Roman" w:cs="Times New Roman"/>
-                <w:szCs w:val="20"/>
-              </w:rPr>
-              <w:t xml:space="preserve"> and proceeding with java framework testing and fix errors that occur when testing.</w:t>
-            </w:r>
-          </w:p>
-          <w:p>
-            <w:pPr>
-              <w:rPr>
-                <w:rFonts w:ascii="Times New Roman" w:hAnsi="Times New Roman" w:cs="Times New Roman" w:hint="eastAsia"/>
-                <w:szCs w:val="20"/>
-              </w:rPr>
-            </w:pPr>
-            <w:r>
-              <w:rPr>
-                <w:rFonts w:ascii="Times New Roman" w:hAnsi="Times New Roman" w:cs="Times New Roman"/>
-                <w:szCs w:val="20"/>
-              </w:rPr>
-              <w:t xml:space="preserve">∙ Basically, </w:t>
-            </w:r>
-            <w:r>
-              <w:rPr>
-                <w:rFonts w:ascii="Times New Roman" w:hAnsi="Times New Roman" w:cs="Times New Roman"/>
-                <w:szCs w:val="20"/>
-              </w:rPr>
-              <w:t>Compile the entire source including development source in local environment and commit to</w:t>
+              <w:t>∙</w:t>
             </w:r>
             <w:r>
               <w:rPr>
@@ -1625,35 +1635,70 @@
                 <w:rFonts w:ascii="Times New Roman" w:hAnsi="Times New Roman" w:cs="Times New Roman"/>
                 <w:szCs w:val="20"/>
               </w:rPr>
-              <w:t>SCM(Software Configuration Management)</w:t>
-            </w:r>
-            <w:r>
-              <w:rPr>
-                <w:rFonts w:ascii="Times New Roman" w:hAnsi="Times New Roman" w:cs="Times New Roman"/>
-                <w:szCs w:val="20"/>
-              </w:rPr>
-              <w:t xml:space="preserve"> system.</w:t>
-            </w:r>
-            <w:r>
-              <w:rPr>
-                <w:rFonts w:ascii="Times New Roman" w:hAnsi="Times New Roman" w:cs="Times New Roman"/>
-                <w:szCs w:val="20"/>
-              </w:rPr>
-              <w:t xml:space="preserve"> To increase efficiency,</w:t>
-            </w:r>
-            <w:r>
-              <w:rPr>
-                <w:rFonts w:ascii="Times New Roman" w:hAnsi="Times New Roman" w:cs="Times New Roman"/>
-                <w:szCs w:val="20"/>
-              </w:rPr>
-              <w:t xml:space="preserve"> I developed options to compiler that can compile only </w:t>
-            </w:r>
-            <w:r>
-              <w:rPr>
-                <w:rFonts w:ascii="Times New Roman" w:hAnsi="Times New Roman" w:cs="Times New Roman"/>
-                <w:szCs w:val="20"/>
-              </w:rPr>
-              <w:t>edited or added sources It can cut compile times by 75%</w:t>
+              <w:t>Reduce compilation time by 75% by d</w:t>
+            </w:r>
+            <w:r>
+              <w:rPr>
+                <w:rFonts w:ascii="Times New Roman" w:hAnsi="Times New Roman" w:cs="Times New Roman"/>
+                <w:szCs w:val="20"/>
+              </w:rPr>
+              <w:t>evelop</w:t>
+            </w:r>
+            <w:r>
+              <w:rPr>
+                <w:rFonts w:ascii="Times New Roman" w:hAnsi="Times New Roman" w:cs="Times New Roman"/>
+                <w:szCs w:val="20"/>
+              </w:rPr>
+              <w:t>ing a compiler</w:t>
+            </w:r>
+            <w:r>
+              <w:rPr>
+                <w:rFonts w:ascii="Times New Roman" w:hAnsi="Times New Roman" w:cs="Times New Roman"/>
+                <w:szCs w:val="20"/>
+              </w:rPr>
+              <w:t xml:space="preserve"> options </w:t>
+            </w:r>
+            <w:r>
+              <w:rPr>
+                <w:rFonts w:ascii="Times New Roman" w:hAnsi="Times New Roman" w:cs="Times New Roman"/>
+                <w:szCs w:val="20"/>
+              </w:rPr>
+              <w:t>that can</w:t>
+            </w:r>
+            <w:r>
+              <w:rPr>
+                <w:rFonts w:ascii="Times New Roman" w:hAnsi="Times New Roman" w:cs="Times New Roman"/>
+                <w:szCs w:val="20"/>
+              </w:rPr>
+              <w:t xml:space="preserve"> compile only edited or added sources, and commit</w:t>
+            </w:r>
+            <w:r>
+              <w:rPr>
+                <w:rFonts w:ascii="Times New Roman" w:hAnsi="Times New Roman" w:cs="Times New Roman"/>
+                <w:szCs w:val="20"/>
+              </w:rPr>
+              <w:t xml:space="preserve"> them</w:t>
+            </w:r>
+            <w:r>
+              <w:rPr>
+                <w:rFonts w:ascii="Times New Roman" w:hAnsi="Times New Roman" w:cs="Times New Roman"/>
+                <w:szCs w:val="20"/>
+              </w:rPr>
+              <w:t xml:space="preserve"> to</w:t>
+            </w:r>
+            <w:r>
+              <w:rPr>
+                <w:rFonts w:ascii="Times New Roman" w:hAnsi="Times New Roman" w:cs="Times New Roman"/>
+                <w:szCs w:val="20"/>
+              </w:rPr>
+              <w:t xml:space="preserve"> the</w:t>
+            </w:r>
+            <w:r>
+              <w:rPr>
+                <w:rFonts w:ascii="Times New Roman" w:hAnsi="Times New Roman" w:cs="Times New Roman"/>
+                <w:szCs w:val="20"/>
+              </w:rPr>
+              <w:t xml:space="preserve"> SCM(Software Configuration Management) system</w:t>
             </w:r>
           </w:p>
         </w:tc>
@@ -1672,17 +1717,29 @@
     <w:p>
       <w:pPr>
         <w:spacing w:after="0" w:line="240" w:lineRule="auto"/>
-        <w:ind w:firstLineChars="50" w:firstLine="110"/>
         <w:rPr>
           <w:rFonts w:ascii="Times New Roman" w:hAnsi="Times New Roman" w:cs="Times New Roman" w:hint="eastAsia"/>
-          <w:sz w:val="22"/>
+          <w:sz w:val="18"/>
+          <w:szCs w:val="18"/>
+        </w:rPr>
+      </w:pPr>
+    </w:p>
+    <w:p>
+      <w:pPr>
+        <w:spacing w:after="0" w:line="240" w:lineRule="auto"/>
+        <w:ind w:firstLineChars="50" w:firstLine="120"/>
+        <w:rPr>
+          <w:rFonts w:ascii="Times New Roman" w:hAnsi="Times New Roman" w:cs="Times New Roman"/>
+          <w:sz w:val="24"/>
+          <w:szCs w:val="24"/>
         </w:rPr>
       </w:pPr>
       <w:r>
         <w:rPr>
           <w:rFonts w:ascii="Times New Roman" w:hAnsi="Times New Roman" w:cs="Times New Roman"/>
           <w:noProof/>
-          <w:sz w:val="22"/>
+          <w:sz w:val="24"/>
+          <w:szCs w:val="24"/>
         </w:rPr>
         <mc:AlternateContent>
           <mc:Choice Requires="wps">
@@ -1752,14 +1809,16 @@
       <w:r>
         <w:rPr>
           <w:rFonts w:ascii="Times New Roman" w:hAnsi="Times New Roman" w:cs="Times New Roman" w:hint="eastAsia"/>
-          <w:sz w:val="22"/>
+          <w:sz w:val="24"/>
+          <w:szCs w:val="24"/>
         </w:rPr>
         <w:t>E</w:t>
       </w:r>
       <w:r>
         <w:rPr>
           <w:rFonts w:ascii="Times New Roman" w:hAnsi="Times New Roman" w:cs="Times New Roman"/>
-          <w:sz w:val="22"/>
+          <w:sz w:val="24"/>
+          <w:szCs w:val="24"/>
         </w:rPr>
         <w:t>DUCATION</w:t>
       </w:r>
@@ -1794,7 +1853,7 @@
                 <w:rFonts w:ascii="Times New Roman" w:hAnsi="Times New Roman" w:cs="Times New Roman"/>
                 <w:b/>
                 <w:bCs/>
-                <w:szCs w:val="20"/>
+                <w:sz w:val="22"/>
               </w:rPr>
             </w:pPr>
             <w:r>
@@ -1802,7 +1861,7 @@
                 <w:rFonts w:ascii="Times New Roman" w:hAnsi="Times New Roman" w:cs="Times New Roman" w:hint="eastAsia"/>
                 <w:b/>
                 <w:bCs/>
-                <w:szCs w:val="20"/>
+                <w:sz w:val="22"/>
               </w:rPr>
               <w:t>S</w:t>
             </w:r>
@@ -1811,7 +1870,7 @@
                 <w:rFonts w:ascii="Times New Roman" w:hAnsi="Times New Roman" w:cs="Times New Roman"/>
                 <w:b/>
                 <w:bCs/>
-                <w:szCs w:val="20"/>
+                <w:sz w:val="22"/>
               </w:rPr>
               <w:t>eoul, Republic of Korea</w:t>
             </w:r>
@@ -1827,7 +1886,7 @@
                 <w:rFonts w:ascii="Times New Roman" w:hAnsi="Times New Roman" w:cs="Times New Roman"/>
                 <w:b/>
                 <w:bCs/>
-                <w:szCs w:val="20"/>
+                <w:sz w:val="22"/>
               </w:rPr>
             </w:pPr>
             <w:r>
@@ -1835,7 +1894,7 @@
                 <w:rFonts w:ascii="Times New Roman" w:hAnsi="Times New Roman" w:cs="Times New Roman" w:hint="eastAsia"/>
                 <w:b/>
                 <w:bCs/>
-                <w:szCs w:val="20"/>
+                <w:sz w:val="22"/>
               </w:rPr>
               <w:t>H</w:t>
             </w:r>
@@ -1844,7 +1903,7 @@
                 <w:rFonts w:ascii="Times New Roman" w:hAnsi="Times New Roman" w:cs="Times New Roman"/>
                 <w:b/>
                 <w:bCs/>
-                <w:szCs w:val="20"/>
+                <w:sz w:val="22"/>
               </w:rPr>
               <w:t>ansung University</w:t>
             </w:r>
@@ -1860,7 +1919,7 @@
                 <w:rFonts w:ascii="Times New Roman" w:hAnsi="Times New Roman" w:cs="Times New Roman"/>
                 <w:b/>
                 <w:bCs/>
-                <w:szCs w:val="20"/>
+                <w:sz w:val="22"/>
               </w:rPr>
             </w:pPr>
             <w:r>
@@ -1868,7 +1927,7 @@
                 <w:rFonts w:ascii="Times New Roman" w:hAnsi="Times New Roman" w:cs="Times New Roman" w:hint="eastAsia"/>
                 <w:b/>
                 <w:bCs/>
-                <w:szCs w:val="20"/>
+                <w:sz w:val="22"/>
               </w:rPr>
               <w:t>M</w:t>
             </w:r>
@@ -1877,7 +1936,7 @@
                 <w:rFonts w:ascii="Times New Roman" w:hAnsi="Times New Roman" w:cs="Times New Roman"/>
                 <w:b/>
                 <w:bCs/>
-                <w:szCs w:val="20"/>
+                <w:sz w:val="22"/>
               </w:rPr>
               <w:t>arch 2015 ~ February 2022</w:t>
             </w:r>
@@ -1893,7 +1952,7 @@
           <w:p>
             <w:pPr>
               <w:rPr>
-                <w:rFonts w:ascii="Times New Roman" w:hAnsi="Times New Roman" w:cs="Times New Roman"/>
+                <w:rFonts w:ascii="Times New Roman" w:hAnsi="Times New Roman" w:cs="Times New Roman" w:hint="eastAsia"/>
                 <w:szCs w:val="20"/>
               </w:rPr>
             </w:pPr>
@@ -1903,21 +1962,6 @@
                 <w:szCs w:val="20"/>
               </w:rPr>
               <w:t>∙ Bachelor’s Degree of IT Convergence Engineering – Major of Intelligent Systems</w:t>
-            </w:r>
-          </w:p>
-          <w:p>
-            <w:pPr>
-              <w:rPr>
-                <w:rFonts w:ascii="Times New Roman" w:hAnsi="Times New Roman" w:cs="Times New Roman"/>
-                <w:szCs w:val="20"/>
-              </w:rPr>
-            </w:pPr>
-            <w:r>
-              <w:rPr>
-                <w:rFonts w:ascii="Times New Roman" w:hAnsi="Times New Roman" w:cs="Times New Roman"/>
-                <w:szCs w:val="20"/>
-              </w:rPr>
-              <w:t>∙ Work Scholarship (June 2019 ~ December 2019)</w:t>
             </w:r>
           </w:p>
         </w:tc>
@@ -1936,17 +1980,29 @@
     <w:p>
       <w:pPr>
         <w:spacing w:after="0" w:line="240" w:lineRule="auto"/>
-        <w:ind w:firstLineChars="50" w:firstLine="110"/>
         <w:rPr>
           <w:rFonts w:ascii="Times New Roman" w:hAnsi="Times New Roman" w:cs="Times New Roman" w:hint="eastAsia"/>
-          <w:sz w:val="22"/>
+          <w:sz w:val="18"/>
+          <w:szCs w:val="18"/>
+        </w:rPr>
+      </w:pPr>
+    </w:p>
+    <w:p>
+      <w:pPr>
+        <w:spacing w:after="0" w:line="240" w:lineRule="auto"/>
+        <w:ind w:firstLineChars="50" w:firstLine="120"/>
+        <w:rPr>
+          <w:rFonts w:ascii="Times New Roman" w:hAnsi="Times New Roman" w:cs="Times New Roman"/>
+          <w:sz w:val="24"/>
+          <w:szCs w:val="24"/>
         </w:rPr>
       </w:pPr>
       <w:r>
         <w:rPr>
           <w:rFonts w:ascii="Times New Roman" w:hAnsi="Times New Roman" w:cs="Times New Roman"/>
           <w:noProof/>
-          <w:sz w:val="22"/>
+          <w:sz w:val="24"/>
+          <w:szCs w:val="24"/>
         </w:rPr>
         <mc:AlternateContent>
           <mc:Choice Requires="wps">
@@ -2016,7 +2072,8 @@
       <w:r>
         <w:rPr>
           <w:rFonts w:ascii="Times New Roman" w:hAnsi="Times New Roman" w:cs="Times New Roman"/>
-          <w:sz w:val="22"/>
+          <w:sz w:val="24"/>
+          <w:szCs w:val="24"/>
         </w:rPr>
         <w:t>TECHNICAL PROJECTS</w:t>
       </w:r>
@@ -2036,14 +2093,14 @@
         <w:tblLook w:val="04A0" w:firstRow="1" w:lastRow="0" w:firstColumn="1" w:lastColumn="0" w:noHBand="0" w:noVBand="1"/>
       </w:tblPr>
       <w:tblGrid>
-        <w:gridCol w:w="3969"/>
-        <w:gridCol w:w="3583"/>
+        <w:gridCol w:w="5103"/>
+        <w:gridCol w:w="2449"/>
         <w:gridCol w:w="3776"/>
       </w:tblGrid>
       <w:tr>
         <w:tc>
           <w:tcPr>
-            <w:tcW w:w="3969" w:type="dxa"/>
+            <w:tcW w:w="5103" w:type="dxa"/>
           </w:tcPr>
           <w:p>
             <w:pPr>
@@ -2051,7 +2108,7 @@
                 <w:rFonts w:ascii="Times New Roman" w:hAnsi="Times New Roman" w:cs="Times New Roman"/>
                 <w:b/>
                 <w:bCs/>
-                <w:szCs w:val="20"/>
+                <w:sz w:val="22"/>
               </w:rPr>
             </w:pPr>
             <w:r>
@@ -2059,7 +2116,7 @@
                 <w:rFonts w:ascii="Times New Roman" w:hAnsi="Times New Roman" w:cs="Times New Roman" w:hint="eastAsia"/>
                 <w:b/>
                 <w:bCs/>
-                <w:szCs w:val="20"/>
+                <w:sz w:val="22"/>
               </w:rPr>
               <w:t>S</w:t>
             </w:r>
@@ -2068,36 +2125,16 @@
                 <w:rFonts w:ascii="Times New Roman" w:hAnsi="Times New Roman" w:cs="Times New Roman"/>
                 <w:b/>
                 <w:bCs/>
-                <w:szCs w:val="20"/>
-              </w:rPr>
-              <w:t xml:space="preserve">enior Engineering </w:t>
-            </w:r>
-            <w:proofErr w:type="spellStart"/>
-            <w:r>
-              <w:rPr>
-                <w:rFonts w:ascii="Times New Roman" w:hAnsi="Times New Roman" w:cs="Times New Roman"/>
-                <w:b/>
-                <w:bCs/>
-                <w:szCs w:val="20"/>
-              </w:rPr>
-              <w:t>Capstion</w:t>
-            </w:r>
-            <w:proofErr w:type="spellEnd"/>
-            <w:r>
-              <w:rPr>
-                <w:rFonts w:ascii="Times New Roman" w:hAnsi="Times New Roman" w:cs="Times New Roman"/>
-                <w:b/>
-                <w:bCs/>
-                <w:szCs w:val="20"/>
-              </w:rPr>
-              <w:t xml:space="preserve"> </w:t>
-            </w:r>
-            <w:r>
-              <w:rPr>
-                <w:rFonts w:ascii="Times New Roman" w:hAnsi="Times New Roman" w:cs="Times New Roman"/>
-                <w:b/>
-                <w:bCs/>
-                <w:szCs w:val="20"/>
+                <w:sz w:val="22"/>
+              </w:rPr>
+              <w:t xml:space="preserve">enior Engineering Capstion </w:t>
+            </w:r>
+            <w:r>
+              <w:rPr>
+                <w:rFonts w:ascii="Times New Roman" w:hAnsi="Times New Roman" w:cs="Times New Roman"/>
+                <w:b/>
+                <w:bCs/>
+                <w:sz w:val="22"/>
               </w:rPr>
               <w:t>Project</w:t>
             </w:r>
@@ -2105,7 +2142,7 @@
         </w:tc>
         <w:tc>
           <w:tcPr>
-            <w:tcW w:w="3583" w:type="dxa"/>
+            <w:tcW w:w="2449" w:type="dxa"/>
           </w:tcPr>
           <w:p>
             <w:pPr>
@@ -2113,7 +2150,7 @@
                 <w:rFonts w:ascii="Times New Roman" w:hAnsi="Times New Roman" w:cs="Times New Roman"/>
                 <w:b/>
                 <w:bCs/>
-                <w:szCs w:val="20"/>
+                <w:sz w:val="22"/>
               </w:rPr>
             </w:pPr>
           </w:p>
@@ -2128,7 +2165,7 @@
                 <w:rFonts w:ascii="Times New Roman" w:hAnsi="Times New Roman" w:cs="Times New Roman"/>
                 <w:b/>
                 <w:bCs/>
-                <w:szCs w:val="20"/>
+                <w:sz w:val="22"/>
               </w:rPr>
             </w:pPr>
           </w:p>
@@ -2159,14 +2196,14 @@
                 <w:rFonts w:ascii="Times New Roman" w:hAnsi="Times New Roman" w:cs="Times New Roman"/>
                 <w:szCs w:val="20"/>
               </w:rPr>
-              <w:t xml:space="preserve">Essentially, </w:t>
-            </w:r>
-            <w:r>
-              <w:rPr>
-                <w:rFonts w:ascii="Times New Roman" w:hAnsi="Times New Roman" w:cs="Times New Roman"/>
-                <w:szCs w:val="20"/>
-              </w:rPr>
-              <w:t>I implemented a smart farm system that can automatically control the growing environment of crops.</w:t>
+              <w:t>I</w:t>
+            </w:r>
+            <w:r>
+              <w:rPr>
+                <w:rFonts w:ascii="Times New Roman" w:hAnsi="Times New Roman" w:cs="Times New Roman"/>
+                <w:szCs w:val="20"/>
+              </w:rPr>
+              <w:t>mplemented a smart farm system that can automatically control the growing environment of crops.</w:t>
             </w:r>
             <w:r>
               <w:rPr>
@@ -2209,46 +2246,42 @@
                 <w:rFonts w:ascii="Times New Roman" w:hAnsi="Times New Roman" w:cs="Times New Roman"/>
                 <w:szCs w:val="20"/>
               </w:rPr>
-              <w:t xml:space="preserve">Artificial intelligence learning - Crawling the Image of cherry tomatoes and labelling </w:t>
-            </w:r>
-            <w:r>
-              <w:rPr>
-                <w:rFonts w:ascii="Times New Roman" w:hAnsi="Times New Roman" w:cs="Times New Roman"/>
-                <w:szCs w:val="20"/>
-              </w:rPr>
-              <w:t xml:space="preserve">using </w:t>
-            </w:r>
-            <w:proofErr w:type="spellStart"/>
-            <w:r>
-              <w:rPr>
-                <w:rFonts w:ascii="Times New Roman" w:hAnsi="Times New Roman" w:cs="Times New Roman"/>
-                <w:szCs w:val="20"/>
-              </w:rPr>
-              <w:t>javascript</w:t>
-            </w:r>
-            <w:proofErr w:type="spellEnd"/>
-            <w:r>
-              <w:rPr>
-                <w:rFonts w:ascii="Times New Roman" w:hAnsi="Times New Roman" w:cs="Times New Roman"/>
-                <w:szCs w:val="20"/>
-              </w:rPr>
-              <w:t xml:space="preserve"> and python codes. Learning the degree of ripeness of ripeness of cherry tomatoes. With the learned module, I imported </w:t>
-            </w:r>
-            <w:proofErr w:type="spellStart"/>
-            <w:r>
-              <w:rPr>
-                <w:rFonts w:ascii="Times New Roman" w:hAnsi="Times New Roman" w:cs="Times New Roman"/>
-                <w:szCs w:val="20"/>
-              </w:rPr>
-              <w:t>Tensorflow</w:t>
-            </w:r>
-            <w:proofErr w:type="spellEnd"/>
-            <w:r>
-              <w:rPr>
-                <w:rFonts w:ascii="Times New Roman" w:hAnsi="Times New Roman" w:cs="Times New Roman"/>
-                <w:szCs w:val="20"/>
-              </w:rPr>
-              <w:t xml:space="preserve"> and OpenCV as python code, and developed an artificial intelligence object detection code through webcam</w:t>
+              <w:t xml:space="preserve">Crawling the Image of cherry tomatoes and labelling </w:t>
+            </w:r>
+            <w:r>
+              <w:rPr>
+                <w:rFonts w:ascii="Times New Roman" w:hAnsi="Times New Roman" w:cs="Times New Roman"/>
+                <w:szCs w:val="20"/>
+              </w:rPr>
+              <w:t xml:space="preserve">using javascript and python codes. Learning the degree of ripeness of cherry tomatoes. </w:t>
+            </w:r>
+            <w:r>
+              <w:rPr>
+                <w:rFonts w:ascii="Times New Roman" w:hAnsi="Times New Roman" w:cs="Times New Roman"/>
+                <w:szCs w:val="20"/>
+              </w:rPr>
+              <w:t>I</w:t>
+            </w:r>
+            <w:r>
+              <w:rPr>
+                <w:rFonts w:ascii="Times New Roman" w:hAnsi="Times New Roman" w:cs="Times New Roman"/>
+                <w:szCs w:val="20"/>
+              </w:rPr>
+              <w:t>mported Tensorflow and OpenCV as python code</w:t>
+            </w:r>
+            <w:r>
+              <w:rPr>
+                <w:rFonts w:ascii="Times New Roman" w:hAnsi="Times New Roman" w:cs="Times New Roman"/>
+                <w:szCs w:val="20"/>
+              </w:rPr>
+              <w:t xml:space="preserve"> with the learned module and</w:t>
+            </w:r>
+            <w:r>
+              <w:rPr>
+                <w:rFonts w:ascii="Times New Roman" w:hAnsi="Times New Roman" w:cs="Times New Roman"/>
+                <w:szCs w:val="20"/>
+              </w:rPr>
+              <w:t xml:space="preserve"> developed an artificial intelligence object detection code through webcam</w:t>
             </w:r>
             <w:r>
               <w:rPr>
@@ -2261,68 +2294,46 @@
           <w:p>
             <w:pPr>
               <w:rPr>
-                <w:rFonts w:ascii="Times New Roman" w:hAnsi="Times New Roman" w:cs="Times New Roman" w:hint="eastAsia"/>
-                <w:szCs w:val="20"/>
-              </w:rPr>
-            </w:pPr>
-            <w:r>
-              <w:rPr>
-                <w:rFonts w:ascii="Times New Roman" w:hAnsi="Times New Roman" w:cs="Times New Roman"/>
-                <w:szCs w:val="20"/>
-              </w:rPr>
-              <w:t xml:space="preserve">∙ Robot arm - After 3D modeling, </w:t>
-            </w:r>
-            <w:r>
-              <w:rPr>
-                <w:rFonts w:ascii="Times New Roman" w:hAnsi="Times New Roman" w:cs="Times New Roman" w:hint="eastAsia"/>
-                <w:szCs w:val="20"/>
-              </w:rPr>
-              <w:t>I</w:t>
-            </w:r>
-            <w:r>
-              <w:rPr>
-                <w:rFonts w:ascii="Times New Roman" w:hAnsi="Times New Roman" w:cs="Times New Roman"/>
-                <w:szCs w:val="20"/>
-              </w:rPr>
-              <w:t>t was produced by 3D printing. I developed python code by importing Pyfirmata that can control Arduino in Windows environment. Th</w:t>
-            </w:r>
-            <w:r>
-              <w:rPr>
-                <w:rFonts w:ascii="Times New Roman" w:hAnsi="Times New Roman" w:cs="Times New Roman"/>
-                <w:szCs w:val="20"/>
-              </w:rPr>
-              <w:t>e</w:t>
-            </w:r>
-            <w:r>
-              <w:rPr>
-                <w:rFonts w:ascii="Times New Roman" w:hAnsi="Times New Roman" w:cs="Times New Roman"/>
-                <w:szCs w:val="20"/>
-              </w:rPr>
-              <w:t xml:space="preserve"> code can </w:t>
-            </w:r>
-            <w:proofErr w:type="gramStart"/>
-            <w:r>
-              <w:rPr>
-                <w:rFonts w:ascii="Times New Roman" w:hAnsi="Times New Roman" w:cs="Times New Roman"/>
-                <w:szCs w:val="20"/>
-              </w:rPr>
-              <w:t>moved</w:t>
-            </w:r>
-            <w:proofErr w:type="gramEnd"/>
-            <w:r>
-              <w:rPr>
-                <w:rFonts w:ascii="Times New Roman" w:hAnsi="Times New Roman" w:cs="Times New Roman"/>
-                <w:szCs w:val="20"/>
-              </w:rPr>
-              <w:t xml:space="preserve"> the robot arm to harvest the crop when the webcam identified cherry tomatoes.</w:t>
-            </w:r>
+                <w:rFonts w:ascii="Times New Roman" w:hAnsi="Times New Roman" w:cs="Times New Roman"/>
+                <w:szCs w:val="20"/>
+              </w:rPr>
+            </w:pPr>
+            <w:r>
+              <w:rPr>
+                <w:rFonts w:ascii="Times New Roman" w:hAnsi="Times New Roman" w:cs="Times New Roman"/>
+                <w:szCs w:val="20"/>
+              </w:rPr>
+              <w:t xml:space="preserve">∙ </w:t>
+            </w:r>
+            <w:r>
+              <w:rPr>
+                <w:rFonts w:ascii="Times New Roman" w:hAnsi="Times New Roman" w:cs="Times New Roman"/>
+                <w:szCs w:val="20"/>
+              </w:rPr>
+              <w:t>D</w:t>
+            </w:r>
+            <w:r>
+              <w:rPr>
+                <w:rFonts w:ascii="Times New Roman" w:hAnsi="Times New Roman" w:cs="Times New Roman"/>
+                <w:szCs w:val="20"/>
+              </w:rPr>
+              <w:t>eveloped python code by importing Pyfirmata that can control Arduino in Windows environment</w:t>
+            </w:r>
+          </w:p>
+          <w:p>
+            <w:pPr>
+              <w:rPr>
+                <w:rFonts w:ascii="Times New Roman" w:hAnsi="Times New Roman" w:cs="Times New Roman"/>
+                <w:szCs w:val="20"/>
+              </w:rPr>
+            </w:pPr>
           </w:p>
         </w:tc>
       </w:tr>
       <w:tr>
         <w:tc>
           <w:tcPr>
-            <w:tcW w:w="3969" w:type="dxa"/>
+            <w:tcW w:w="5103" w:type="dxa"/>
           </w:tcPr>
           <w:p>
             <w:pPr>
@@ -2330,7 +2341,7 @@
                 <w:rFonts w:ascii="Times New Roman" w:hAnsi="Times New Roman" w:cs="Times New Roman"/>
                 <w:b/>
                 <w:bCs/>
-                <w:szCs w:val="20"/>
+                <w:sz w:val="22"/>
               </w:rPr>
             </w:pPr>
             <w:r>
@@ -2338,7 +2349,7 @@
                 <w:rFonts w:ascii="Times New Roman" w:hAnsi="Times New Roman" w:cs="Times New Roman" w:hint="eastAsia"/>
                 <w:b/>
                 <w:bCs/>
-                <w:szCs w:val="20"/>
+                <w:sz w:val="22"/>
               </w:rPr>
               <w:t>H</w:t>
             </w:r>
@@ -2347,7 +2358,7 @@
                 <w:rFonts w:ascii="Times New Roman" w:hAnsi="Times New Roman" w:cs="Times New Roman"/>
                 <w:b/>
                 <w:bCs/>
-                <w:szCs w:val="20"/>
+                <w:sz w:val="22"/>
               </w:rPr>
               <w:t>ansung Engineering Competition Contest</w:t>
             </w:r>
@@ -2355,7 +2366,7 @@
         </w:tc>
         <w:tc>
           <w:tcPr>
-            <w:tcW w:w="3583" w:type="dxa"/>
+            <w:tcW w:w="2449" w:type="dxa"/>
           </w:tcPr>
           <w:p>
             <w:pPr>
@@ -2363,7 +2374,7 @@
                 <w:rFonts w:ascii="Times New Roman" w:hAnsi="Times New Roman" w:cs="Times New Roman"/>
                 <w:b/>
                 <w:bCs/>
-                <w:szCs w:val="20"/>
+                <w:sz w:val="22"/>
               </w:rPr>
             </w:pPr>
             <w:r>
@@ -2371,7 +2382,7 @@
                 <w:rFonts w:ascii="Times New Roman" w:hAnsi="Times New Roman" w:cs="Times New Roman" w:hint="eastAsia"/>
                 <w:b/>
                 <w:bCs/>
-                <w:szCs w:val="20"/>
+                <w:sz w:val="22"/>
               </w:rPr>
               <w:t>H</w:t>
             </w:r>
@@ -2380,7 +2391,7 @@
                 <w:rFonts w:ascii="Times New Roman" w:hAnsi="Times New Roman" w:cs="Times New Roman"/>
                 <w:b/>
                 <w:bCs/>
-                <w:szCs w:val="20"/>
+                <w:sz w:val="22"/>
               </w:rPr>
               <w:t>ansung University</w:t>
             </w:r>
@@ -2396,7 +2407,7 @@
                 <w:rFonts w:ascii="Times New Roman" w:hAnsi="Times New Roman" w:cs="Times New Roman"/>
                 <w:b/>
                 <w:bCs/>
-                <w:szCs w:val="20"/>
+                <w:sz w:val="22"/>
               </w:rPr>
             </w:pPr>
             <w:r>
@@ -2404,7 +2415,7 @@
                 <w:rFonts w:ascii="Times New Roman" w:hAnsi="Times New Roman" w:cs="Times New Roman" w:hint="eastAsia"/>
                 <w:b/>
                 <w:bCs/>
-                <w:szCs w:val="20"/>
+                <w:sz w:val="22"/>
               </w:rPr>
               <w:t>S</w:t>
             </w:r>
@@ -2413,7 +2424,7 @@
                 <w:rFonts w:ascii="Times New Roman" w:hAnsi="Times New Roman" w:cs="Times New Roman"/>
                 <w:b/>
                 <w:bCs/>
-                <w:szCs w:val="20"/>
+                <w:sz w:val="22"/>
               </w:rPr>
               <w:t>eptember 2019</w:t>
             </w:r>
@@ -2438,7 +2449,7 @@
                 <w:rFonts w:ascii="Times New Roman" w:hAnsi="Times New Roman" w:cs="Times New Roman"/>
                 <w:szCs w:val="20"/>
               </w:rPr>
-              <w:t xml:space="preserve">∙ Artificial intelligence learning - A specific beach garbage, such as discarded cans, was trained with AI module. By attaching a webcam to the RC car, it was </w:t>
+              <w:t xml:space="preserve">∙ A specific beach garbage, such as discarded cans, was trained with AI module. By attaching a webcam to the RC car, it was </w:t>
             </w:r>
             <w:r>
               <w:rPr>
@@ -2472,16 +2483,16 @@
           <w:p>
             <w:pPr>
               <w:rPr>
-                <w:rFonts w:ascii="Times New Roman" w:hAnsi="Times New Roman" w:cs="Times New Roman" w:hint="eastAsia"/>
-                <w:szCs w:val="20"/>
-              </w:rPr>
-            </w:pPr>
-            <w:r>
-              <w:rPr>
-                <w:rFonts w:ascii="Times New Roman" w:hAnsi="Times New Roman" w:cs="Times New Roman"/>
-                <w:szCs w:val="20"/>
-              </w:rPr>
-              <w:t xml:space="preserve">∙ RC car - After 3D modeling of the parts that will be able to collect beach trash, 3D printing and attaching it to the RC car. When the RC car is moving in a specific space and finds garbage, the embedded system is </w:t>
+                <w:rFonts w:ascii="Times New Roman" w:hAnsi="Times New Roman" w:cs="Times New Roman"/>
+                <w:szCs w:val="20"/>
+              </w:rPr>
+            </w:pPr>
+            <w:r>
+              <w:rPr>
+                <w:rFonts w:ascii="Times New Roman" w:hAnsi="Times New Roman" w:cs="Times New Roman"/>
+                <w:szCs w:val="20"/>
+              </w:rPr>
+              <w:t xml:space="preserve">∙ After 3D modeling of the parts that will be able to collect beach trash, 3D printing and attaching it to the RC car. When the RC car is moving in a specific space and finds garbage, the embedded system is </w:t>
             </w:r>
             <w:r>
               <w:rPr>
@@ -2521,17 +2532,29 @@
     <w:p>
       <w:pPr>
         <w:spacing w:after="0" w:line="240" w:lineRule="auto"/>
-        <w:ind w:firstLineChars="50" w:firstLine="110"/>
         <w:rPr>
           <w:rFonts w:ascii="Times New Roman" w:hAnsi="Times New Roman" w:cs="Times New Roman" w:hint="eastAsia"/>
-          <w:sz w:val="22"/>
+          <w:sz w:val="18"/>
+          <w:szCs w:val="18"/>
+        </w:rPr>
+      </w:pPr>
+    </w:p>
+    <w:p>
+      <w:pPr>
+        <w:spacing w:after="0" w:line="240" w:lineRule="auto"/>
+        <w:ind w:firstLineChars="50" w:firstLine="120"/>
+        <w:rPr>
+          <w:rFonts w:ascii="Times New Roman" w:hAnsi="Times New Roman" w:cs="Times New Roman"/>
+          <w:sz w:val="24"/>
+          <w:szCs w:val="24"/>
         </w:rPr>
       </w:pPr>
       <w:r>
         <w:rPr>
           <w:rFonts w:ascii="Times New Roman" w:hAnsi="Times New Roman" w:cs="Times New Roman"/>
           <w:noProof/>
-          <w:sz w:val="22"/>
+          <w:sz w:val="24"/>
+          <w:szCs w:val="24"/>
         </w:rPr>
         <mc:AlternateContent>
           <mc:Choice Requires="wps">
@@ -2601,7 +2624,8 @@
       <w:r>
         <w:rPr>
           <w:rFonts w:ascii="Times New Roman" w:hAnsi="Times New Roman" w:cs="Times New Roman"/>
-          <w:sz w:val="22"/>
+          <w:sz w:val="24"/>
+          <w:szCs w:val="24"/>
         </w:rPr>
         <w:t>AWARDS EXPERIENCE</w:t>
       </w:r>
@@ -2744,7 +2768,29 @@
                 <w:rFonts w:ascii="Times New Roman" w:hAnsi="Times New Roman" w:cs="Times New Roman"/>
                 <w:szCs w:val="20"/>
               </w:rPr>
-              <w:t>∙ Participation prize</w:t>
+              <w:t xml:space="preserve">∙ </w:t>
+            </w:r>
+            <w:r>
+              <w:rPr>
+                <w:rFonts w:ascii="Times New Roman" w:hAnsi="Times New Roman" w:cs="Times New Roman"/>
+                <w:szCs w:val="20"/>
+              </w:rPr>
+              <w:t>4</w:t>
+            </w:r>
+            <w:r>
+              <w:rPr>
+                <w:rFonts w:ascii="Times New Roman" w:hAnsi="Times New Roman" w:cs="Times New Roman"/>
+                <w:szCs w:val="20"/>
+                <w:vertAlign w:val="superscript"/>
+              </w:rPr>
+              <w:t>th</w:t>
+            </w:r>
+            <w:r>
+              <w:rPr>
+                <w:rFonts w:ascii="Times New Roman" w:hAnsi="Times New Roman" w:cs="Times New Roman"/>
+                <w:szCs w:val="20"/>
+              </w:rPr>
+              <w:t xml:space="preserve"> place</w:t>
             </w:r>
           </w:p>
         </w:tc>
@@ -2755,25 +2801,37 @@
         <w:spacing w:after="0" w:line="240" w:lineRule="auto"/>
         <w:rPr>
           <w:rFonts w:ascii="Times New Roman" w:hAnsi="Times New Roman" w:cs="Times New Roman"/>
-          <w:sz w:val="18"/>
-          <w:szCs w:val="18"/>
+          <w:sz w:val="24"/>
+          <w:szCs w:val="24"/>
         </w:rPr>
       </w:pPr>
     </w:p>
     <w:p>
       <w:pPr>
         <w:spacing w:after="0" w:line="240" w:lineRule="auto"/>
-        <w:ind w:firstLineChars="50" w:firstLine="110"/>
         <w:rPr>
           <w:rFonts w:ascii="Times New Roman" w:hAnsi="Times New Roman" w:cs="Times New Roman" w:hint="eastAsia"/>
-          <w:sz w:val="22"/>
+          <w:sz w:val="24"/>
+          <w:szCs w:val="24"/>
+        </w:rPr>
+      </w:pPr>
+    </w:p>
+    <w:p>
+      <w:pPr>
+        <w:spacing w:after="0" w:line="240" w:lineRule="auto"/>
+        <w:ind w:firstLineChars="50" w:firstLine="120"/>
+        <w:rPr>
+          <w:rFonts w:ascii="Times New Roman" w:hAnsi="Times New Roman" w:cs="Times New Roman"/>
+          <w:sz w:val="24"/>
+          <w:szCs w:val="24"/>
         </w:rPr>
       </w:pPr>
       <w:r>
         <w:rPr>
           <w:rFonts w:ascii="Times New Roman" w:hAnsi="Times New Roman" w:cs="Times New Roman"/>
           <w:noProof/>
-          <w:sz w:val="22"/>
+          <w:sz w:val="24"/>
+          <w:szCs w:val="24"/>
         </w:rPr>
         <mc:AlternateContent>
           <mc:Choice Requires="wps">
@@ -2843,7 +2901,8 @@
       <w:r>
         <w:rPr>
           <w:rFonts w:ascii="Times New Roman" w:hAnsi="Times New Roman" w:cs="Times New Roman"/>
-          <w:sz w:val="22"/>
+          <w:sz w:val="24"/>
+          <w:szCs w:val="24"/>
         </w:rPr>
         <w:t>WORKING VISA</w:t>
       </w:r>
